--- a/Docs/Algorithm Comparison.docx
+++ b/Docs/Algorithm Comparison.docx
@@ -4,23 +4,4496 @@
   <w:body>
     <w:p>
       <w:pPr>
-        <w:bidi/>
+        <w:rPr>
+          <w:rtl/>
+          <w:lang w:bidi="fa-IR"/>
+        </w:rPr>
+      </w:pPr>
+      <w:r>
         <w:rPr>
           <w:rFonts w:hint="cs"/>
           <w:rtl/>
           <w:lang w:bidi="fa-IR"/>
         </w:rPr>
+        <w:t>بررسی سرعت و دقت الگوریتم ها</w:t>
+      </w:r>
+    </w:p>
+    <w:p>
+      <w:pPr>
+        <w:rPr>
+          <w:rtl/>
+          <w:lang w:bidi="fa-IR"/>
+        </w:rPr>
       </w:pPr>
       <w:r>
         <w:rPr>
+          <w:lang w:bidi="fa-IR"/>
+        </w:rPr>
+        <w:t>Linear SVM:</w:t>
+      </w:r>
+    </w:p>
+    <w:p>
+      <w:pPr>
+        <w:rPr>
+          <w:rtl/>
+          <w:lang w:bidi="fa-IR"/>
+        </w:rPr>
+      </w:pPr>
+      <w:r>
+        <w:rPr>
           <w:rFonts w:hint="cs"/>
           <w:rtl/>
           <w:lang w:bidi="fa-IR"/>
         </w:rPr>
-        <w:t>بررسی سرعت و دقت الگوریتم ها</w:t>
+        <w:t>سرعت:</w:t>
       </w:r>
-      <w:bookmarkStart w:id="0" w:name="_GoBack"/>
-      <w:bookmarkEnd w:id="0"/>
+      <w:r>
+        <w:rPr>
+          <w:lang w:bidi="fa-IR"/>
+        </w:rPr>
+        <w:t xml:space="preserve"> </w:t>
+      </w:r>
+      <w:r>
+        <w:rPr>
+          <w:lang w:bidi="fa-IR"/>
+        </w:rPr>
+        <w:t>3</w:t>
+      </w:r>
+      <w:r>
+        <w:rPr>
+          <w:lang w:bidi="fa-IR"/>
+        </w:rPr>
+        <w:t xml:space="preserve">0000 </w:t>
+      </w:r>
+      <w:r>
+        <w:rPr>
+          <w:rFonts w:hint="cs"/>
+          <w:rtl/>
+          <w:lang w:bidi="fa-IR"/>
+        </w:rPr>
+        <w:t xml:space="preserve">ایتریشن در </w:t>
+      </w:r>
+      <w:r>
+        <w:rPr>
+          <w:lang w:bidi="fa-IR"/>
+        </w:rPr>
+        <w:t xml:space="preserve">663.178 </w:t>
+      </w:r>
+      <w:r>
+        <w:rPr>
+          <w:rFonts w:hint="cs"/>
+          <w:rtl/>
+          <w:lang w:bidi="fa-IR"/>
+        </w:rPr>
+        <w:t xml:space="preserve"> ثانیه</w:t>
+      </w:r>
+    </w:p>
+    <w:p>
+      <w:pPr>
+        <w:rPr>
+          <w:lang w:bidi="fa-IR"/>
+        </w:rPr>
+      </w:pPr>
+      <w:r>
+        <w:rPr>
+          <w:lang w:bidi="fa-IR"/>
+        </w:rPr>
+        <w:t>Mean accuracy=0.37</w:t>
+      </w:r>
+      <w:r>
+        <w:rPr>
+          <w:lang w:bidi="fa-IR"/>
+        </w:rPr>
+        <w:t>72</w:t>
+      </w:r>
+    </w:p>
+    <w:p>
+      <w:pPr>
+        <w:rPr>
+          <w:lang w:bidi="fa-IR"/>
+        </w:rPr>
+      </w:pPr>
+      <w:r>
+        <w:rPr>
+          <w:lang w:bidi="fa-IR"/>
+        </w:rPr>
+        <w:t>F1 score weighted</w:t>
+      </w:r>
+      <w:r>
+        <w:rPr>
+          <w:lang w:bidi="fa-IR"/>
+        </w:rPr>
+        <w:t>=</w:t>
+      </w:r>
+      <w:r>
+        <w:rPr>
+          <w:lang w:bidi="fa-IR"/>
+        </w:rPr>
+        <w:t>0.</w:t>
+      </w:r>
+      <w:r>
+        <w:rPr>
+          <w:lang w:bidi="fa-IR"/>
+        </w:rPr>
+        <w:t>3754</w:t>
+      </w:r>
+    </w:p>
+    <w:tbl>
+      <w:tblPr>
+        <w:tblStyle w:val="TableGrid"/>
+        <w:tblW w:w="0" w:type="auto"/>
+        <w:tblLook w:val="04A0" w:firstRow="1" w:lastRow="0" w:firstColumn="1" w:lastColumn="0" w:noHBand="0" w:noVBand="1"/>
+      </w:tblPr>
+      <w:tblGrid>
+        <w:gridCol w:w="3116"/>
+        <w:gridCol w:w="3116"/>
+        <w:gridCol w:w="3116"/>
+      </w:tblGrid>
+      <w:tr>
+        <w:tc>
+          <w:tcPr>
+            <w:tcW w:w="3116" w:type="dxa"/>
+          </w:tcPr>
+          <w:p>
+            <w:pPr>
+              <w:pStyle w:val="HTMLPreformatted"/>
+              <w:shd w:val="clear" w:color="auto" w:fill="FFFFFF"/>
+              <w:wordWrap w:val="0"/>
+              <w:textAlignment w:val="baseline"/>
+              <w:rPr>
+                <w:color w:val="000000"/>
+                <w:sz w:val="21"/>
+                <w:szCs w:val="21"/>
+              </w:rPr>
+            </w:pPr>
+            <w:r>
+              <w:rPr>
+                <w:rFonts w:hint="cs"/>
+                <w:color w:val="000000"/>
+                <w:sz w:val="21"/>
+                <w:szCs w:val="21"/>
+                <w:rtl/>
+              </w:rPr>
+              <w:t>3884</w:t>
+            </w:r>
+          </w:p>
+        </w:tc>
+        <w:tc>
+          <w:tcPr>
+            <w:tcW w:w="3116" w:type="dxa"/>
+          </w:tcPr>
+          <w:p>
+            <w:pPr>
+              <w:rPr>
+                <w:rFonts w:ascii="Courier New" w:eastAsia="Times New Roman" w:hAnsi="Courier New" w:cs="Courier New"/>
+                <w:color w:val="000000"/>
+                <w:sz w:val="21"/>
+                <w:szCs w:val="21"/>
+              </w:rPr>
+            </w:pPr>
+            <w:r>
+              <w:rPr>
+                <w:rFonts w:ascii="Courier New" w:eastAsia="Times New Roman" w:hAnsi="Courier New" w:cs="Courier New" w:hint="cs"/>
+                <w:color w:val="000000"/>
+                <w:sz w:val="21"/>
+                <w:szCs w:val="21"/>
+                <w:rtl/>
+              </w:rPr>
+              <w:t>2756</w:t>
+            </w:r>
+          </w:p>
+        </w:tc>
+        <w:tc>
+          <w:tcPr>
+            <w:tcW w:w="3116" w:type="dxa"/>
+          </w:tcPr>
+          <w:p>
+            <w:pPr>
+              <w:rPr>
+                <w:rtl/>
+                <w:lang w:bidi="fa-IR"/>
+              </w:rPr>
+            </w:pPr>
+            <w:r>
+              <w:rPr>
+                <w:rFonts w:ascii="Courier New" w:eastAsia="Times New Roman" w:hAnsi="Courier New" w:cs="Courier New" w:hint="cs"/>
+                <w:color w:val="000000"/>
+                <w:sz w:val="21"/>
+                <w:szCs w:val="21"/>
+                <w:rtl/>
+              </w:rPr>
+              <w:t>3093</w:t>
+            </w:r>
+          </w:p>
+        </w:tc>
+      </w:tr>
+      <w:tr>
+        <w:tc>
+          <w:tcPr>
+            <w:tcW w:w="3116" w:type="dxa"/>
+          </w:tcPr>
+          <w:p>
+            <w:pPr>
+              <w:rPr>
+                <w:rFonts w:ascii="Courier New" w:eastAsia="Times New Roman" w:hAnsi="Courier New" w:cs="Courier New"/>
+                <w:color w:val="000000"/>
+                <w:sz w:val="21"/>
+                <w:szCs w:val="21"/>
+              </w:rPr>
+            </w:pPr>
+            <w:r>
+              <w:rPr>
+                <w:rFonts w:ascii="Courier New" w:eastAsia="Times New Roman" w:hAnsi="Courier New" w:cs="Courier New" w:hint="cs"/>
+                <w:color w:val="000000"/>
+                <w:sz w:val="21"/>
+                <w:szCs w:val="21"/>
+                <w:rtl/>
+              </w:rPr>
+              <w:t>3489</w:t>
+            </w:r>
+          </w:p>
+        </w:tc>
+        <w:tc>
+          <w:tcPr>
+            <w:tcW w:w="3116" w:type="dxa"/>
+          </w:tcPr>
+          <w:p>
+            <w:pPr>
+              <w:rPr>
+                <w:rFonts w:ascii="Courier New" w:eastAsia="Times New Roman" w:hAnsi="Courier New" w:cs="Courier New"/>
+                <w:color w:val="000000"/>
+                <w:sz w:val="21"/>
+                <w:szCs w:val="21"/>
+              </w:rPr>
+            </w:pPr>
+            <w:r>
+              <w:rPr>
+                <w:rFonts w:ascii="Courier New" w:eastAsia="Times New Roman" w:hAnsi="Courier New" w:cs="Courier New" w:hint="cs"/>
+                <w:color w:val="000000"/>
+                <w:sz w:val="21"/>
+                <w:szCs w:val="21"/>
+                <w:rtl/>
+              </w:rPr>
+              <w:t>2907</w:t>
+            </w:r>
+          </w:p>
+        </w:tc>
+        <w:tc>
+          <w:tcPr>
+            <w:tcW w:w="3116" w:type="dxa"/>
+          </w:tcPr>
+          <w:p>
+            <w:pPr>
+              <w:rPr>
+                <w:rtl/>
+                <w:lang w:bidi="fa-IR"/>
+              </w:rPr>
+            </w:pPr>
+            <w:r>
+              <w:rPr>
+                <w:rFonts w:ascii="Courier New" w:eastAsia="Times New Roman" w:hAnsi="Courier New" w:cs="Courier New" w:hint="cs"/>
+                <w:color w:val="000000"/>
+                <w:sz w:val="21"/>
+                <w:szCs w:val="21"/>
+                <w:rtl/>
+              </w:rPr>
+              <w:t>3358</w:t>
+            </w:r>
+          </w:p>
+        </w:tc>
+      </w:tr>
+      <w:tr>
+        <w:tc>
+          <w:tcPr>
+            <w:tcW w:w="3116" w:type="dxa"/>
+          </w:tcPr>
+          <w:p>
+            <w:pPr>
+              <w:rPr>
+                <w:rFonts w:ascii="Courier New" w:eastAsia="Times New Roman" w:hAnsi="Courier New" w:cs="Courier New"/>
+                <w:color w:val="000000"/>
+                <w:sz w:val="21"/>
+                <w:szCs w:val="21"/>
+              </w:rPr>
+            </w:pPr>
+            <w:r>
+              <w:rPr>
+                <w:rFonts w:ascii="Courier New" w:eastAsia="Times New Roman" w:hAnsi="Courier New" w:cs="Courier New" w:hint="cs"/>
+                <w:color w:val="000000"/>
+                <w:sz w:val="21"/>
+                <w:szCs w:val="21"/>
+                <w:rtl/>
+              </w:rPr>
+              <w:t>3598</w:t>
+            </w:r>
+          </w:p>
+        </w:tc>
+        <w:tc>
+          <w:tcPr>
+            <w:tcW w:w="3116" w:type="dxa"/>
+          </w:tcPr>
+          <w:p>
+            <w:pPr>
+              <w:rPr>
+                <w:rFonts w:ascii="Courier New" w:eastAsia="Times New Roman" w:hAnsi="Courier New" w:cs="Courier New"/>
+                <w:color w:val="000000"/>
+                <w:sz w:val="21"/>
+                <w:szCs w:val="21"/>
+              </w:rPr>
+            </w:pPr>
+            <w:r>
+              <w:rPr>
+                <w:rFonts w:ascii="Courier New" w:eastAsia="Times New Roman" w:hAnsi="Courier New" w:cs="Courier New" w:hint="cs"/>
+                <w:color w:val="000000"/>
+                <w:sz w:val="21"/>
+                <w:szCs w:val="21"/>
+                <w:rtl/>
+              </w:rPr>
+              <w:t>2307</w:t>
+            </w:r>
+          </w:p>
+        </w:tc>
+        <w:tc>
+          <w:tcPr>
+            <w:tcW w:w="3116" w:type="dxa"/>
+          </w:tcPr>
+          <w:p>
+            <w:pPr>
+              <w:rPr>
+                <w:rtl/>
+                <w:lang w:bidi="fa-IR"/>
+              </w:rPr>
+            </w:pPr>
+            <w:r>
+              <w:rPr>
+                <w:rFonts w:ascii="Courier New" w:eastAsia="Times New Roman" w:hAnsi="Courier New" w:cs="Courier New" w:hint="cs"/>
+                <w:color w:val="000000"/>
+                <w:sz w:val="21"/>
+                <w:szCs w:val="21"/>
+                <w:rtl/>
+              </w:rPr>
+              <w:t>4476</w:t>
+            </w:r>
+          </w:p>
+        </w:tc>
+      </w:tr>
+    </w:tbl>
+    <w:p>
+      <w:pPr>
+        <w:rPr>
+          <w:lang w:bidi="fa-IR"/>
+        </w:rPr>
+      </w:pPr>
+    </w:p>
+    <w:tbl>
+      <w:tblPr>
+        <w:tblStyle w:val="TableGrid"/>
+        <w:tblW w:w="0" w:type="auto"/>
+        <w:tblLook w:val="04A0" w:firstRow="1" w:lastRow="0" w:firstColumn="1" w:lastColumn="0" w:noHBand="0" w:noVBand="1"/>
+      </w:tblPr>
+      <w:tblGrid>
+        <w:gridCol w:w="1870"/>
+        <w:gridCol w:w="1870"/>
+        <w:gridCol w:w="1870"/>
+        <w:gridCol w:w="1870"/>
+        <w:gridCol w:w="1870"/>
+      </w:tblGrid>
+      <w:tr>
+        <w:tc>
+          <w:tcPr>
+            <w:tcW w:w="1870" w:type="dxa"/>
+          </w:tcPr>
+          <w:p>
+            <w:pPr>
+              <w:rPr>
+                <w:rtl/>
+                <w:lang w:bidi="fa-IR"/>
+              </w:rPr>
+            </w:pPr>
+          </w:p>
+        </w:tc>
+        <w:tc>
+          <w:tcPr>
+            <w:tcW w:w="1870" w:type="dxa"/>
+          </w:tcPr>
+          <w:p>
+            <w:pPr>
+              <w:rPr>
+                <w:rtl/>
+                <w:lang w:bidi="fa-IR"/>
+              </w:rPr>
+            </w:pPr>
+            <w:r>
+              <w:rPr>
+                <w:lang w:bidi="fa-IR"/>
+              </w:rPr>
+              <w:t>precision</w:t>
+            </w:r>
+          </w:p>
+        </w:tc>
+        <w:tc>
+          <w:tcPr>
+            <w:tcW w:w="1870" w:type="dxa"/>
+          </w:tcPr>
+          <w:p>
+            <w:pPr>
+              <w:rPr>
+                <w:rtl/>
+                <w:lang w:bidi="fa-IR"/>
+              </w:rPr>
+            </w:pPr>
+            <w:r>
+              <w:rPr>
+                <w:lang w:bidi="fa-IR"/>
+              </w:rPr>
+              <w:t>recall</w:t>
+            </w:r>
+          </w:p>
+        </w:tc>
+        <w:tc>
+          <w:tcPr>
+            <w:tcW w:w="1870" w:type="dxa"/>
+          </w:tcPr>
+          <w:p>
+            <w:pPr>
+              <w:rPr>
+                <w:rtl/>
+                <w:lang w:bidi="fa-IR"/>
+              </w:rPr>
+            </w:pPr>
+            <w:r>
+              <w:rPr>
+                <w:lang w:bidi="fa-IR"/>
+              </w:rPr>
+              <w:t>F1 score</w:t>
+            </w:r>
+          </w:p>
+        </w:tc>
+        <w:tc>
+          <w:tcPr>
+            <w:tcW w:w="1870" w:type="dxa"/>
+          </w:tcPr>
+          <w:p>
+            <w:pPr>
+              <w:rPr>
+                <w:rtl/>
+                <w:lang w:bidi="fa-IR"/>
+              </w:rPr>
+            </w:pPr>
+            <w:r>
+              <w:rPr>
+                <w:lang w:bidi="fa-IR"/>
+              </w:rPr>
+              <w:t>support</w:t>
+            </w:r>
+          </w:p>
+        </w:tc>
+      </w:tr>
+      <w:tr>
+        <w:tc>
+          <w:tcPr>
+            <w:tcW w:w="1870" w:type="dxa"/>
+          </w:tcPr>
+          <w:p>
+            <w:pPr>
+              <w:rPr>
+                <w:rtl/>
+                <w:lang w:bidi="fa-IR"/>
+              </w:rPr>
+            </w:pPr>
+            <w:r>
+              <w:rPr>
+                <w:lang w:bidi="fa-IR"/>
+              </w:rPr>
+              <w:t>-1</w:t>
+            </w:r>
+          </w:p>
+        </w:tc>
+        <w:tc>
+          <w:tcPr>
+            <w:tcW w:w="1870" w:type="dxa"/>
+          </w:tcPr>
+          <w:p>
+            <w:pPr>
+              <w:rPr>
+                <w:rtl/>
+                <w:lang w:bidi="fa-IR"/>
+              </w:rPr>
+            </w:pPr>
+            <w:r>
+              <w:rPr>
+                <w:lang w:bidi="fa-IR"/>
+              </w:rPr>
+              <w:t>0.35</w:t>
+            </w:r>
+          </w:p>
+        </w:tc>
+        <w:tc>
+          <w:tcPr>
+            <w:tcW w:w="1870" w:type="dxa"/>
+          </w:tcPr>
+          <w:p>
+            <w:pPr>
+              <w:rPr>
+                <w:rtl/>
+                <w:lang w:bidi="fa-IR"/>
+              </w:rPr>
+            </w:pPr>
+            <w:r>
+              <w:rPr>
+                <w:lang w:bidi="fa-IR"/>
+              </w:rPr>
+              <w:t>0.</w:t>
+            </w:r>
+            <w:r>
+              <w:rPr>
+                <w:rFonts w:hint="cs"/>
+                <w:rtl/>
+                <w:lang w:bidi="fa-IR"/>
+              </w:rPr>
+              <w:t>40</w:t>
+            </w:r>
+          </w:p>
+        </w:tc>
+        <w:tc>
+          <w:tcPr>
+            <w:tcW w:w="1870" w:type="dxa"/>
+          </w:tcPr>
+          <w:p>
+            <w:pPr>
+              <w:rPr>
+                <w:rtl/>
+                <w:lang w:bidi="fa-IR"/>
+              </w:rPr>
+            </w:pPr>
+            <w:r>
+              <w:rPr>
+                <w:lang w:bidi="fa-IR"/>
+              </w:rPr>
+              <w:t>0.</w:t>
+            </w:r>
+            <w:r>
+              <w:rPr>
+                <w:rFonts w:hint="cs"/>
+                <w:rtl/>
+                <w:lang w:bidi="fa-IR"/>
+              </w:rPr>
+              <w:t>38</w:t>
+            </w:r>
+          </w:p>
+        </w:tc>
+        <w:tc>
+          <w:tcPr>
+            <w:tcW w:w="1870" w:type="dxa"/>
+          </w:tcPr>
+          <w:p>
+            <w:pPr>
+              <w:rPr>
+                <w:rtl/>
+                <w:lang w:bidi="fa-IR"/>
+              </w:rPr>
+            </w:pPr>
+            <w:r>
+              <w:rPr>
+                <w:lang w:bidi="fa-IR"/>
+              </w:rPr>
+              <w:t>9733</w:t>
+            </w:r>
+          </w:p>
+        </w:tc>
+      </w:tr>
+      <w:tr>
+        <w:tc>
+          <w:tcPr>
+            <w:tcW w:w="1870" w:type="dxa"/>
+          </w:tcPr>
+          <w:p>
+            <w:pPr>
+              <w:rPr>
+                <w:rtl/>
+                <w:lang w:bidi="fa-IR"/>
+              </w:rPr>
+            </w:pPr>
+            <w:r>
+              <w:rPr>
+                <w:lang w:bidi="fa-IR"/>
+              </w:rPr>
+              <w:t>0</w:t>
+            </w:r>
+          </w:p>
+        </w:tc>
+        <w:tc>
+          <w:tcPr>
+            <w:tcW w:w="1870" w:type="dxa"/>
+          </w:tcPr>
+          <w:p>
+            <w:pPr>
+              <w:rPr>
+                <w:rtl/>
+                <w:lang w:bidi="fa-IR"/>
+              </w:rPr>
+            </w:pPr>
+            <w:r>
+              <w:rPr>
+                <w:lang w:bidi="fa-IR"/>
+              </w:rPr>
+              <w:t>0.</w:t>
+            </w:r>
+            <w:r>
+              <w:rPr>
+                <w:rFonts w:hint="cs"/>
+                <w:rtl/>
+                <w:lang w:bidi="fa-IR"/>
+              </w:rPr>
+              <w:t>36</w:t>
+            </w:r>
+          </w:p>
+        </w:tc>
+        <w:tc>
+          <w:tcPr>
+            <w:tcW w:w="1870" w:type="dxa"/>
+          </w:tcPr>
+          <w:p>
+            <w:pPr>
+              <w:rPr>
+                <w:rtl/>
+                <w:lang w:bidi="fa-IR"/>
+              </w:rPr>
+            </w:pPr>
+            <w:r>
+              <w:rPr>
+                <w:lang w:bidi="fa-IR"/>
+              </w:rPr>
+              <w:t>0.</w:t>
+            </w:r>
+            <w:r>
+              <w:rPr>
+                <w:rFonts w:hint="cs"/>
+                <w:rtl/>
+                <w:lang w:bidi="fa-IR"/>
+              </w:rPr>
+              <w:t>30</w:t>
+            </w:r>
+          </w:p>
+        </w:tc>
+        <w:tc>
+          <w:tcPr>
+            <w:tcW w:w="1870" w:type="dxa"/>
+          </w:tcPr>
+          <w:p>
+            <w:pPr>
+              <w:rPr>
+                <w:rtl/>
+                <w:lang w:bidi="fa-IR"/>
+              </w:rPr>
+            </w:pPr>
+            <w:r>
+              <w:rPr>
+                <w:lang w:bidi="fa-IR"/>
+              </w:rPr>
+              <w:t>0.</w:t>
+            </w:r>
+            <w:r>
+              <w:rPr>
+                <w:rFonts w:hint="cs"/>
+                <w:rtl/>
+                <w:lang w:bidi="fa-IR"/>
+              </w:rPr>
+              <w:t>33</w:t>
+            </w:r>
+          </w:p>
+        </w:tc>
+        <w:tc>
+          <w:tcPr>
+            <w:tcW w:w="1870" w:type="dxa"/>
+          </w:tcPr>
+          <w:p>
+            <w:pPr>
+              <w:rPr>
+                <w:rtl/>
+                <w:lang w:bidi="fa-IR"/>
+              </w:rPr>
+            </w:pPr>
+            <w:r>
+              <w:rPr>
+                <w:lang w:bidi="fa-IR"/>
+              </w:rPr>
+              <w:t>9754</w:t>
+            </w:r>
+          </w:p>
+        </w:tc>
+      </w:tr>
+      <w:tr>
+        <w:tc>
+          <w:tcPr>
+            <w:tcW w:w="1870" w:type="dxa"/>
+          </w:tcPr>
+          <w:p>
+            <w:pPr>
+              <w:rPr>
+                <w:rtl/>
+                <w:lang w:bidi="fa-IR"/>
+              </w:rPr>
+            </w:pPr>
+            <w:r>
+              <w:rPr>
+                <w:lang w:bidi="fa-IR"/>
+              </w:rPr>
+              <w:t>1</w:t>
+            </w:r>
+          </w:p>
+        </w:tc>
+        <w:tc>
+          <w:tcPr>
+            <w:tcW w:w="1870" w:type="dxa"/>
+          </w:tcPr>
+          <w:p>
+            <w:pPr>
+              <w:rPr>
+                <w:rtl/>
+                <w:lang w:bidi="fa-IR"/>
+              </w:rPr>
+            </w:pPr>
+            <w:r>
+              <w:rPr>
+                <w:lang w:bidi="fa-IR"/>
+              </w:rPr>
+              <w:t>0.</w:t>
+            </w:r>
+            <w:r>
+              <w:rPr>
+                <w:rFonts w:hint="cs"/>
+                <w:rtl/>
+                <w:lang w:bidi="fa-IR"/>
+              </w:rPr>
+              <w:t>41</w:t>
+            </w:r>
+          </w:p>
+        </w:tc>
+        <w:tc>
+          <w:tcPr>
+            <w:tcW w:w="1870" w:type="dxa"/>
+          </w:tcPr>
+          <w:p>
+            <w:pPr>
+              <w:rPr>
+                <w:rtl/>
+                <w:lang w:bidi="fa-IR"/>
+              </w:rPr>
+            </w:pPr>
+            <w:r>
+              <w:rPr>
+                <w:lang w:bidi="fa-IR"/>
+              </w:rPr>
+              <w:t>0.</w:t>
+            </w:r>
+            <w:r>
+              <w:rPr>
+                <w:rFonts w:hint="cs"/>
+                <w:rtl/>
+                <w:lang w:bidi="fa-IR"/>
+              </w:rPr>
+              <w:t>43</w:t>
+            </w:r>
+          </w:p>
+        </w:tc>
+        <w:tc>
+          <w:tcPr>
+            <w:tcW w:w="1870" w:type="dxa"/>
+          </w:tcPr>
+          <w:p>
+            <w:pPr>
+              <w:rPr>
+                <w:lang w:bidi="fa-IR"/>
+              </w:rPr>
+            </w:pPr>
+            <w:r>
+              <w:rPr>
+                <w:lang w:bidi="fa-IR"/>
+              </w:rPr>
+              <w:t>0.</w:t>
+            </w:r>
+            <w:r>
+              <w:rPr>
+                <w:rFonts w:hint="cs"/>
+                <w:rtl/>
+                <w:lang w:bidi="fa-IR"/>
+              </w:rPr>
+              <w:t>42</w:t>
+            </w:r>
+          </w:p>
+        </w:tc>
+        <w:tc>
+          <w:tcPr>
+            <w:tcW w:w="1870" w:type="dxa"/>
+          </w:tcPr>
+          <w:p>
+            <w:pPr>
+              <w:rPr>
+                <w:rtl/>
+                <w:lang w:bidi="fa-IR"/>
+              </w:rPr>
+            </w:pPr>
+            <w:r>
+              <w:rPr>
+                <w:lang w:bidi="fa-IR"/>
+              </w:rPr>
+              <w:t>10381</w:t>
+            </w:r>
+          </w:p>
+        </w:tc>
+      </w:tr>
+      <w:tr>
+        <w:tc>
+          <w:tcPr>
+            <w:tcW w:w="1870" w:type="dxa"/>
+          </w:tcPr>
+          <w:p>
+            <w:pPr>
+              <w:rPr>
+                <w:rtl/>
+                <w:lang w:bidi="fa-IR"/>
+              </w:rPr>
+            </w:pPr>
+            <w:r>
+              <w:rPr>
+                <w:lang w:bidi="fa-IR"/>
+              </w:rPr>
+              <w:t>Micro avg</w:t>
+            </w:r>
+          </w:p>
+        </w:tc>
+        <w:tc>
+          <w:tcPr>
+            <w:tcW w:w="1870" w:type="dxa"/>
+          </w:tcPr>
+          <w:p>
+            <w:pPr>
+              <w:rPr>
+                <w:rtl/>
+                <w:lang w:bidi="fa-IR"/>
+              </w:rPr>
+            </w:pPr>
+            <w:r>
+              <w:rPr>
+                <w:lang w:bidi="fa-IR"/>
+              </w:rPr>
+              <w:t>0.</w:t>
+            </w:r>
+            <w:r>
+              <w:rPr>
+                <w:lang w:bidi="fa-IR"/>
+              </w:rPr>
+              <w:t>38</w:t>
+            </w:r>
+          </w:p>
+        </w:tc>
+        <w:tc>
+          <w:tcPr>
+            <w:tcW w:w="1870" w:type="dxa"/>
+          </w:tcPr>
+          <w:p>
+            <w:pPr>
+              <w:rPr>
+                <w:rtl/>
+                <w:lang w:bidi="fa-IR"/>
+              </w:rPr>
+            </w:pPr>
+            <w:r>
+              <w:rPr>
+                <w:lang w:bidi="fa-IR"/>
+              </w:rPr>
+              <w:t>0.</w:t>
+            </w:r>
+            <w:r>
+              <w:rPr>
+                <w:lang w:bidi="fa-IR"/>
+              </w:rPr>
+              <w:t>38</w:t>
+            </w:r>
+          </w:p>
+        </w:tc>
+        <w:tc>
+          <w:tcPr>
+            <w:tcW w:w="1870" w:type="dxa"/>
+          </w:tcPr>
+          <w:p>
+            <w:pPr>
+              <w:rPr>
+                <w:rtl/>
+                <w:lang w:bidi="fa-IR"/>
+              </w:rPr>
+            </w:pPr>
+            <w:r>
+              <w:rPr>
+                <w:lang w:bidi="fa-IR"/>
+              </w:rPr>
+              <w:t>0.</w:t>
+            </w:r>
+            <w:r>
+              <w:rPr>
+                <w:lang w:bidi="fa-IR"/>
+              </w:rPr>
+              <w:t>38</w:t>
+            </w:r>
+          </w:p>
+        </w:tc>
+        <w:tc>
+          <w:tcPr>
+            <w:tcW w:w="1870" w:type="dxa"/>
+          </w:tcPr>
+          <w:p>
+            <w:pPr>
+              <w:rPr>
+                <w:rtl/>
+                <w:lang w:bidi="fa-IR"/>
+              </w:rPr>
+            </w:pPr>
+            <w:r>
+              <w:rPr>
+                <w:lang w:bidi="fa-IR"/>
+              </w:rPr>
+              <w:t>29868</w:t>
+            </w:r>
+          </w:p>
+        </w:tc>
+      </w:tr>
+      <w:tr>
+        <w:tc>
+          <w:tcPr>
+            <w:tcW w:w="1870" w:type="dxa"/>
+          </w:tcPr>
+          <w:p>
+            <w:pPr>
+              <w:rPr>
+                <w:rtl/>
+                <w:lang w:bidi="fa-IR"/>
+              </w:rPr>
+            </w:pPr>
+            <w:r>
+              <w:rPr>
+                <w:lang w:bidi="fa-IR"/>
+              </w:rPr>
+              <w:t>Macro avg</w:t>
+            </w:r>
+          </w:p>
+        </w:tc>
+        <w:tc>
+          <w:tcPr>
+            <w:tcW w:w="1870" w:type="dxa"/>
+          </w:tcPr>
+          <w:p>
+            <w:pPr>
+              <w:rPr>
+                <w:rtl/>
+                <w:lang w:bidi="fa-IR"/>
+              </w:rPr>
+            </w:pPr>
+            <w:r>
+              <w:rPr>
+                <w:lang w:bidi="fa-IR"/>
+              </w:rPr>
+              <w:t>0.</w:t>
+            </w:r>
+            <w:r>
+              <w:rPr>
+                <w:lang w:bidi="fa-IR"/>
+              </w:rPr>
+              <w:t>38</w:t>
+            </w:r>
+          </w:p>
+        </w:tc>
+        <w:tc>
+          <w:tcPr>
+            <w:tcW w:w="1870" w:type="dxa"/>
+          </w:tcPr>
+          <w:p>
+            <w:pPr>
+              <w:rPr>
+                <w:rtl/>
+                <w:lang w:bidi="fa-IR"/>
+              </w:rPr>
+            </w:pPr>
+            <w:r>
+              <w:rPr>
+                <w:lang w:bidi="fa-IR"/>
+              </w:rPr>
+              <w:t>0.</w:t>
+            </w:r>
+            <w:r>
+              <w:rPr>
+                <w:lang w:bidi="fa-IR"/>
+              </w:rPr>
+              <w:t>38</w:t>
+            </w:r>
+          </w:p>
+        </w:tc>
+        <w:tc>
+          <w:tcPr>
+            <w:tcW w:w="1870" w:type="dxa"/>
+          </w:tcPr>
+          <w:p>
+            <w:pPr>
+              <w:rPr>
+                <w:rtl/>
+                <w:lang w:bidi="fa-IR"/>
+              </w:rPr>
+            </w:pPr>
+            <w:r>
+              <w:rPr>
+                <w:lang w:bidi="fa-IR"/>
+              </w:rPr>
+              <w:t>0.37</w:t>
+            </w:r>
+          </w:p>
+        </w:tc>
+        <w:tc>
+          <w:tcPr>
+            <w:tcW w:w="1870" w:type="dxa"/>
+          </w:tcPr>
+          <w:p>
+            <w:pPr>
+              <w:rPr>
+                <w:rtl/>
+                <w:lang w:bidi="fa-IR"/>
+              </w:rPr>
+            </w:pPr>
+            <w:r>
+              <w:rPr>
+                <w:lang w:bidi="fa-IR"/>
+              </w:rPr>
+              <w:t>29868</w:t>
+            </w:r>
+          </w:p>
+        </w:tc>
+      </w:tr>
+      <w:tr>
+        <w:tc>
+          <w:tcPr>
+            <w:tcW w:w="1870" w:type="dxa"/>
+          </w:tcPr>
+          <w:p>
+            <w:pPr>
+              <w:rPr>
+                <w:rtl/>
+                <w:lang w:bidi="fa-IR"/>
+              </w:rPr>
+            </w:pPr>
+            <w:r>
+              <w:rPr>
+                <w:lang w:bidi="fa-IR"/>
+              </w:rPr>
+              <w:t>Weighted avg</w:t>
+            </w:r>
+          </w:p>
+        </w:tc>
+        <w:tc>
+          <w:tcPr>
+            <w:tcW w:w="1870" w:type="dxa"/>
+          </w:tcPr>
+          <w:p>
+            <w:pPr>
+              <w:rPr>
+                <w:rtl/>
+                <w:lang w:bidi="fa-IR"/>
+              </w:rPr>
+            </w:pPr>
+            <w:r>
+              <w:rPr>
+                <w:lang w:bidi="fa-IR"/>
+              </w:rPr>
+              <w:t>0.</w:t>
+            </w:r>
+            <w:r>
+              <w:rPr>
+                <w:lang w:bidi="fa-IR"/>
+              </w:rPr>
+              <w:t>38</w:t>
+            </w:r>
+          </w:p>
+        </w:tc>
+        <w:tc>
+          <w:tcPr>
+            <w:tcW w:w="1870" w:type="dxa"/>
+          </w:tcPr>
+          <w:p>
+            <w:pPr>
+              <w:rPr>
+                <w:rtl/>
+                <w:lang w:bidi="fa-IR"/>
+              </w:rPr>
+            </w:pPr>
+            <w:r>
+              <w:rPr>
+                <w:lang w:bidi="fa-IR"/>
+              </w:rPr>
+              <w:t>0.</w:t>
+            </w:r>
+            <w:r>
+              <w:rPr>
+                <w:lang w:bidi="fa-IR"/>
+              </w:rPr>
+              <w:t>38</w:t>
+            </w:r>
+          </w:p>
+        </w:tc>
+        <w:tc>
+          <w:tcPr>
+            <w:tcW w:w="1870" w:type="dxa"/>
+          </w:tcPr>
+          <w:p>
+            <w:pPr>
+              <w:rPr>
+                <w:rtl/>
+                <w:lang w:bidi="fa-IR"/>
+              </w:rPr>
+            </w:pPr>
+            <w:r>
+              <w:rPr>
+                <w:lang w:bidi="fa-IR"/>
+              </w:rPr>
+              <w:t>0.</w:t>
+            </w:r>
+            <w:r>
+              <w:rPr>
+                <w:lang w:bidi="fa-IR"/>
+              </w:rPr>
+              <w:t>38</w:t>
+            </w:r>
+          </w:p>
+        </w:tc>
+        <w:tc>
+          <w:tcPr>
+            <w:tcW w:w="1870" w:type="dxa"/>
+          </w:tcPr>
+          <w:p>
+            <w:pPr>
+              <w:rPr>
+                <w:rtl/>
+                <w:lang w:bidi="fa-IR"/>
+              </w:rPr>
+            </w:pPr>
+            <w:r>
+              <w:rPr>
+                <w:lang w:bidi="fa-IR"/>
+              </w:rPr>
+              <w:t>29868</w:t>
+            </w:r>
+          </w:p>
+        </w:tc>
+      </w:tr>
+    </w:tbl>
+    <w:p>
+      <w:pPr>
+        <w:rPr>
+          <w:lang w:bidi="fa-IR"/>
+        </w:rPr>
+      </w:pPr>
+    </w:p>
+    <w:p>
+      <w:pPr>
+        <w:rPr>
+          <w:rtl/>
+          <w:lang w:bidi="fa-IR"/>
+        </w:rPr>
+      </w:pPr>
+      <w:r>
+        <w:rPr>
+          <w:lang w:bidi="fa-IR"/>
+        </w:rPr>
+        <w:t>Linear SVM PCA:</w:t>
+      </w:r>
+    </w:p>
+    <w:p>
+      <w:pPr>
+        <w:rPr>
+          <w:rtl/>
+          <w:lang w:bidi="fa-IR"/>
+        </w:rPr>
+      </w:pPr>
+      <w:r>
+        <w:rPr>
+          <w:rFonts w:hint="cs"/>
+          <w:rtl/>
+          <w:lang w:bidi="fa-IR"/>
+        </w:rPr>
+        <w:t>سرعت:</w:t>
+      </w:r>
+      <w:r>
+        <w:rPr>
+          <w:lang w:bidi="fa-IR"/>
+        </w:rPr>
+        <w:t xml:space="preserve"> 30000 </w:t>
+      </w:r>
+      <w:r>
+        <w:rPr>
+          <w:rFonts w:hint="cs"/>
+          <w:rtl/>
+          <w:lang w:bidi="fa-IR"/>
+        </w:rPr>
+        <w:t xml:space="preserve">ایتریشن در </w:t>
+      </w:r>
+      <w:r>
+        <w:rPr>
+          <w:lang w:bidi="fa-IR"/>
+        </w:rPr>
+        <w:t xml:space="preserve">663.178 </w:t>
+      </w:r>
+      <w:r>
+        <w:rPr>
+          <w:rFonts w:hint="cs"/>
+          <w:rtl/>
+          <w:lang w:bidi="fa-IR"/>
+        </w:rPr>
+        <w:t xml:space="preserve"> ثانیه</w:t>
+      </w:r>
+    </w:p>
+    <w:p>
+      <w:pPr>
+        <w:rPr>
+          <w:lang w:bidi="fa-IR"/>
+        </w:rPr>
+      </w:pPr>
+      <w:r>
+        <w:rPr>
+          <w:lang w:bidi="fa-IR"/>
+        </w:rPr>
+        <w:t>Mean accuracy=0.4224</w:t>
+      </w:r>
+    </w:p>
+    <w:p>
+      <w:pPr>
+        <w:rPr>
+          <w:lang w:bidi="fa-IR"/>
+        </w:rPr>
+      </w:pPr>
+      <w:r>
+        <w:rPr>
+          <w:lang w:bidi="fa-IR"/>
+        </w:rPr>
+        <w:t>F1 score weighted=0.3708</w:t>
+      </w:r>
+    </w:p>
+    <w:tbl>
+      <w:tblPr>
+        <w:tblStyle w:val="TableGrid"/>
+        <w:tblW w:w="0" w:type="auto"/>
+        <w:tblLook w:val="04A0" w:firstRow="1" w:lastRow="0" w:firstColumn="1" w:lastColumn="0" w:noHBand="0" w:noVBand="1"/>
+      </w:tblPr>
+      <w:tblGrid>
+        <w:gridCol w:w="3116"/>
+        <w:gridCol w:w="3116"/>
+        <w:gridCol w:w="3116"/>
+      </w:tblGrid>
+      <w:tr>
+        <w:tc>
+          <w:tcPr>
+            <w:tcW w:w="3116" w:type="dxa"/>
+          </w:tcPr>
+          <w:p>
+            <w:pPr>
+              <w:pStyle w:val="HTMLPreformatted"/>
+              <w:shd w:val="clear" w:color="auto" w:fill="FFFFFF"/>
+              <w:wordWrap w:val="0"/>
+              <w:textAlignment w:val="baseline"/>
+              <w:rPr>
+                <w:color w:val="000000"/>
+                <w:sz w:val="21"/>
+                <w:szCs w:val="21"/>
+              </w:rPr>
+            </w:pPr>
+            <w:r>
+              <w:rPr>
+                <w:color w:val="000000"/>
+                <w:sz w:val="21"/>
+                <w:szCs w:val="21"/>
+              </w:rPr>
+              <w:t>3242</w:t>
+            </w:r>
+          </w:p>
+        </w:tc>
+        <w:tc>
+          <w:tcPr>
+            <w:tcW w:w="3116" w:type="dxa"/>
+          </w:tcPr>
+          <w:p>
+            <w:pPr>
+              <w:rPr>
+                <w:rFonts w:ascii="Courier New" w:eastAsia="Times New Roman" w:hAnsi="Courier New" w:cs="Courier New"/>
+                <w:color w:val="000000"/>
+                <w:sz w:val="21"/>
+                <w:szCs w:val="21"/>
+              </w:rPr>
+            </w:pPr>
+            <w:r>
+              <w:rPr>
+                <w:rFonts w:ascii="Courier New" w:eastAsia="Times New Roman" w:hAnsi="Courier New" w:cs="Courier New"/>
+                <w:color w:val="000000"/>
+                <w:sz w:val="21"/>
+                <w:szCs w:val="21"/>
+              </w:rPr>
+              <w:t>1173</w:t>
+            </w:r>
+          </w:p>
+        </w:tc>
+        <w:tc>
+          <w:tcPr>
+            <w:tcW w:w="3116" w:type="dxa"/>
+          </w:tcPr>
+          <w:p>
+            <w:pPr>
+              <w:rPr>
+                <w:rtl/>
+                <w:lang w:bidi="fa-IR"/>
+              </w:rPr>
+            </w:pPr>
+            <w:r>
+              <w:rPr>
+                <w:rFonts w:ascii="Courier New" w:eastAsia="Times New Roman" w:hAnsi="Courier New" w:cs="Courier New"/>
+                <w:color w:val="000000"/>
+                <w:sz w:val="21"/>
+                <w:szCs w:val="21"/>
+              </w:rPr>
+              <w:t>5397</w:t>
+            </w:r>
+          </w:p>
+        </w:tc>
+      </w:tr>
+      <w:tr>
+        <w:tc>
+          <w:tcPr>
+            <w:tcW w:w="3116" w:type="dxa"/>
+          </w:tcPr>
+          <w:p>
+            <w:pPr>
+              <w:rPr>
+                <w:rFonts w:ascii="Courier New" w:eastAsia="Times New Roman" w:hAnsi="Courier New" w:cs="Courier New"/>
+                <w:color w:val="000000"/>
+                <w:sz w:val="21"/>
+                <w:szCs w:val="21"/>
+              </w:rPr>
+            </w:pPr>
+            <w:r>
+              <w:rPr>
+                <w:rFonts w:ascii="Courier New" w:eastAsia="Times New Roman" w:hAnsi="Courier New" w:cs="Courier New"/>
+                <w:color w:val="000000"/>
+                <w:sz w:val="21"/>
+                <w:szCs w:val="21"/>
+              </w:rPr>
+              <w:t>4259</w:t>
+            </w:r>
+          </w:p>
+        </w:tc>
+        <w:tc>
+          <w:tcPr>
+            <w:tcW w:w="3116" w:type="dxa"/>
+          </w:tcPr>
+          <w:p>
+            <w:pPr>
+              <w:rPr>
+                <w:rFonts w:ascii="Courier New" w:eastAsia="Times New Roman" w:hAnsi="Courier New" w:cs="Courier New"/>
+                <w:color w:val="000000"/>
+                <w:sz w:val="21"/>
+                <w:szCs w:val="21"/>
+              </w:rPr>
+            </w:pPr>
+            <w:r>
+              <w:rPr>
+                <w:rFonts w:ascii="Courier New" w:eastAsia="Times New Roman" w:hAnsi="Courier New" w:cs="Courier New"/>
+                <w:color w:val="000000"/>
+                <w:sz w:val="21"/>
+                <w:szCs w:val="21"/>
+              </w:rPr>
+              <w:t>1059</w:t>
+            </w:r>
+          </w:p>
+        </w:tc>
+        <w:tc>
+          <w:tcPr>
+            <w:tcW w:w="3116" w:type="dxa"/>
+          </w:tcPr>
+          <w:p>
+            <w:pPr>
+              <w:rPr>
+                <w:rtl/>
+                <w:lang w:bidi="fa-IR"/>
+              </w:rPr>
+            </w:pPr>
+            <w:r>
+              <w:rPr>
+                <w:rFonts w:ascii="Courier New" w:eastAsia="Times New Roman" w:hAnsi="Courier New" w:cs="Courier New"/>
+                <w:color w:val="000000"/>
+                <w:sz w:val="21"/>
+                <w:szCs w:val="21"/>
+              </w:rPr>
+              <w:t>4398</w:t>
+            </w:r>
+          </w:p>
+        </w:tc>
+      </w:tr>
+      <w:tr>
+        <w:tc>
+          <w:tcPr>
+            <w:tcW w:w="3116" w:type="dxa"/>
+          </w:tcPr>
+          <w:p>
+            <w:pPr>
+              <w:rPr>
+                <w:rFonts w:ascii="Courier New" w:eastAsia="Times New Roman" w:hAnsi="Courier New" w:cs="Courier New"/>
+                <w:color w:val="000000"/>
+                <w:sz w:val="21"/>
+                <w:szCs w:val="21"/>
+              </w:rPr>
+            </w:pPr>
+            <w:r>
+              <w:rPr>
+                <w:rFonts w:ascii="Courier New" w:eastAsia="Times New Roman" w:hAnsi="Courier New" w:cs="Courier New"/>
+                <w:color w:val="000000"/>
+                <w:sz w:val="21"/>
+                <w:szCs w:val="21"/>
+              </w:rPr>
+              <w:t>1523</w:t>
+            </w:r>
+          </w:p>
+        </w:tc>
+        <w:tc>
+          <w:tcPr>
+            <w:tcW w:w="3116" w:type="dxa"/>
+          </w:tcPr>
+          <w:p>
+            <w:pPr>
+              <w:rPr>
+                <w:rFonts w:ascii="Courier New" w:eastAsia="Times New Roman" w:hAnsi="Courier New" w:cs="Courier New"/>
+                <w:color w:val="000000"/>
+                <w:sz w:val="21"/>
+                <w:szCs w:val="21"/>
+              </w:rPr>
+            </w:pPr>
+            <w:r>
+              <w:rPr>
+                <w:rFonts w:ascii="Courier New" w:eastAsia="Times New Roman" w:hAnsi="Courier New" w:cs="Courier New"/>
+                <w:color w:val="000000"/>
+                <w:sz w:val="21"/>
+                <w:szCs w:val="21"/>
+              </w:rPr>
+              <w:t>501</w:t>
+            </w:r>
+          </w:p>
+        </w:tc>
+        <w:tc>
+          <w:tcPr>
+            <w:tcW w:w="3116" w:type="dxa"/>
+          </w:tcPr>
+          <w:p>
+            <w:pPr>
+              <w:rPr>
+                <w:rtl/>
+                <w:lang w:bidi="fa-IR"/>
+              </w:rPr>
+            </w:pPr>
+            <w:r>
+              <w:rPr>
+                <w:rFonts w:ascii="Courier New" w:eastAsia="Times New Roman" w:hAnsi="Courier New" w:cs="Courier New"/>
+                <w:color w:val="000000"/>
+                <w:sz w:val="21"/>
+                <w:szCs w:val="21"/>
+              </w:rPr>
+              <w:t>8316</w:t>
+            </w:r>
+          </w:p>
+        </w:tc>
+      </w:tr>
+    </w:tbl>
+    <w:p>
+      <w:pPr>
+        <w:rPr>
+          <w:lang w:bidi="fa-IR"/>
+        </w:rPr>
+      </w:pPr>
+    </w:p>
+    <w:tbl>
+      <w:tblPr>
+        <w:tblStyle w:val="TableGrid"/>
+        <w:tblW w:w="0" w:type="auto"/>
+        <w:tblLook w:val="04A0" w:firstRow="1" w:lastRow="0" w:firstColumn="1" w:lastColumn="0" w:noHBand="0" w:noVBand="1"/>
+      </w:tblPr>
+      <w:tblGrid>
+        <w:gridCol w:w="1870"/>
+        <w:gridCol w:w="1870"/>
+        <w:gridCol w:w="1870"/>
+        <w:gridCol w:w="1870"/>
+        <w:gridCol w:w="1870"/>
+      </w:tblGrid>
+      <w:tr>
+        <w:tc>
+          <w:tcPr>
+            <w:tcW w:w="1870" w:type="dxa"/>
+          </w:tcPr>
+          <w:p>
+            <w:pPr>
+              <w:rPr>
+                <w:rtl/>
+                <w:lang w:bidi="fa-IR"/>
+              </w:rPr>
+            </w:pPr>
+          </w:p>
+        </w:tc>
+        <w:tc>
+          <w:tcPr>
+            <w:tcW w:w="1870" w:type="dxa"/>
+          </w:tcPr>
+          <w:p>
+            <w:pPr>
+              <w:rPr>
+                <w:rtl/>
+                <w:lang w:bidi="fa-IR"/>
+              </w:rPr>
+            </w:pPr>
+            <w:r>
+              <w:rPr>
+                <w:lang w:bidi="fa-IR"/>
+              </w:rPr>
+              <w:t>precision</w:t>
+            </w:r>
+          </w:p>
+        </w:tc>
+        <w:tc>
+          <w:tcPr>
+            <w:tcW w:w="1870" w:type="dxa"/>
+          </w:tcPr>
+          <w:p>
+            <w:pPr>
+              <w:rPr>
+                <w:rtl/>
+                <w:lang w:bidi="fa-IR"/>
+              </w:rPr>
+            </w:pPr>
+            <w:r>
+              <w:rPr>
+                <w:lang w:bidi="fa-IR"/>
+              </w:rPr>
+              <w:t>recall</w:t>
+            </w:r>
+          </w:p>
+        </w:tc>
+        <w:tc>
+          <w:tcPr>
+            <w:tcW w:w="1870" w:type="dxa"/>
+          </w:tcPr>
+          <w:p>
+            <w:pPr>
+              <w:rPr>
+                <w:rtl/>
+                <w:lang w:bidi="fa-IR"/>
+              </w:rPr>
+            </w:pPr>
+            <w:r>
+              <w:rPr>
+                <w:lang w:bidi="fa-IR"/>
+              </w:rPr>
+              <w:t>F1 score</w:t>
+            </w:r>
+          </w:p>
+        </w:tc>
+        <w:tc>
+          <w:tcPr>
+            <w:tcW w:w="1870" w:type="dxa"/>
+          </w:tcPr>
+          <w:p>
+            <w:pPr>
+              <w:rPr>
+                <w:rtl/>
+                <w:lang w:bidi="fa-IR"/>
+              </w:rPr>
+            </w:pPr>
+            <w:r>
+              <w:rPr>
+                <w:lang w:bidi="fa-IR"/>
+              </w:rPr>
+              <w:t>support</w:t>
+            </w:r>
+          </w:p>
+        </w:tc>
+      </w:tr>
+      <w:tr>
+        <w:tc>
+          <w:tcPr>
+            <w:tcW w:w="1870" w:type="dxa"/>
+          </w:tcPr>
+          <w:p>
+            <w:pPr>
+              <w:rPr>
+                <w:rtl/>
+                <w:lang w:bidi="fa-IR"/>
+              </w:rPr>
+            </w:pPr>
+            <w:r>
+              <w:rPr>
+                <w:lang w:bidi="fa-IR"/>
+              </w:rPr>
+              <w:t>-1</w:t>
+            </w:r>
+          </w:p>
+        </w:tc>
+        <w:tc>
+          <w:tcPr>
+            <w:tcW w:w="1870" w:type="dxa"/>
+          </w:tcPr>
+          <w:p>
+            <w:pPr>
+              <w:rPr>
+                <w:rtl/>
+                <w:lang w:bidi="fa-IR"/>
+              </w:rPr>
+            </w:pPr>
+            <w:r>
+              <w:rPr>
+                <w:lang w:bidi="fa-IR"/>
+              </w:rPr>
+              <w:t>0.36</w:t>
+            </w:r>
+          </w:p>
+        </w:tc>
+        <w:tc>
+          <w:tcPr>
+            <w:tcW w:w="1870" w:type="dxa"/>
+          </w:tcPr>
+          <w:p>
+            <w:pPr>
+              <w:rPr>
+                <w:rtl/>
+                <w:lang w:bidi="fa-IR"/>
+              </w:rPr>
+            </w:pPr>
+            <w:r>
+              <w:rPr>
+                <w:lang w:bidi="fa-IR"/>
+              </w:rPr>
+              <w:t>0.33</w:t>
+            </w:r>
+          </w:p>
+        </w:tc>
+        <w:tc>
+          <w:tcPr>
+            <w:tcW w:w="1870" w:type="dxa"/>
+          </w:tcPr>
+          <w:p>
+            <w:pPr>
+              <w:rPr>
+                <w:rtl/>
+                <w:lang w:bidi="fa-IR"/>
+              </w:rPr>
+            </w:pPr>
+            <w:r>
+              <w:rPr>
+                <w:lang w:bidi="fa-IR"/>
+              </w:rPr>
+              <w:t>0.</w:t>
+            </w:r>
+            <w:r>
+              <w:rPr>
+                <w:rFonts w:hint="cs"/>
+                <w:rtl/>
+                <w:lang w:bidi="fa-IR"/>
+              </w:rPr>
+              <w:t>3</w:t>
+            </w:r>
+            <w:r>
+              <w:rPr>
+                <w:lang w:bidi="fa-IR"/>
+              </w:rPr>
+              <w:t>4</w:t>
+            </w:r>
+          </w:p>
+        </w:tc>
+        <w:tc>
+          <w:tcPr>
+            <w:tcW w:w="1870" w:type="dxa"/>
+          </w:tcPr>
+          <w:p>
+            <w:pPr>
+              <w:rPr>
+                <w:rtl/>
+                <w:lang w:bidi="fa-IR"/>
+              </w:rPr>
+            </w:pPr>
+            <w:r>
+              <w:rPr>
+                <w:lang w:bidi="fa-IR"/>
+              </w:rPr>
+              <w:t>97812</w:t>
+            </w:r>
+          </w:p>
+        </w:tc>
+      </w:tr>
+      <w:tr>
+        <w:tc>
+          <w:tcPr>
+            <w:tcW w:w="1870" w:type="dxa"/>
+          </w:tcPr>
+          <w:p>
+            <w:pPr>
+              <w:rPr>
+                <w:rtl/>
+                <w:lang w:bidi="fa-IR"/>
+              </w:rPr>
+            </w:pPr>
+            <w:r>
+              <w:rPr>
+                <w:lang w:bidi="fa-IR"/>
+              </w:rPr>
+              <w:t>0</w:t>
+            </w:r>
+          </w:p>
+        </w:tc>
+        <w:tc>
+          <w:tcPr>
+            <w:tcW w:w="1870" w:type="dxa"/>
+          </w:tcPr>
+          <w:p>
+            <w:pPr>
+              <w:rPr>
+                <w:rtl/>
+                <w:lang w:bidi="fa-IR"/>
+              </w:rPr>
+            </w:pPr>
+            <w:r>
+              <w:rPr>
+                <w:lang w:bidi="fa-IR"/>
+              </w:rPr>
+              <w:t>0.</w:t>
+            </w:r>
+            <w:r>
+              <w:rPr>
+                <w:rFonts w:hint="cs"/>
+                <w:rtl/>
+                <w:lang w:bidi="fa-IR"/>
+              </w:rPr>
+              <w:t>3</w:t>
+            </w:r>
+            <w:r>
+              <w:rPr>
+                <w:lang w:bidi="fa-IR"/>
+              </w:rPr>
+              <w:t>9</w:t>
+            </w:r>
+          </w:p>
+        </w:tc>
+        <w:tc>
+          <w:tcPr>
+            <w:tcW w:w="1870" w:type="dxa"/>
+          </w:tcPr>
+          <w:p>
+            <w:pPr>
+              <w:rPr>
+                <w:rtl/>
+                <w:lang w:bidi="fa-IR"/>
+              </w:rPr>
+            </w:pPr>
+            <w:r>
+              <w:rPr>
+                <w:lang w:bidi="fa-IR"/>
+              </w:rPr>
+              <w:t>0.11</w:t>
+            </w:r>
+          </w:p>
+        </w:tc>
+        <w:tc>
+          <w:tcPr>
+            <w:tcW w:w="1870" w:type="dxa"/>
+          </w:tcPr>
+          <w:p>
+            <w:pPr>
+              <w:rPr>
+                <w:rtl/>
+                <w:lang w:bidi="fa-IR"/>
+              </w:rPr>
+            </w:pPr>
+            <w:r>
+              <w:rPr>
+                <w:lang w:bidi="fa-IR"/>
+              </w:rPr>
+              <w:t>0.17</w:t>
+            </w:r>
+          </w:p>
+        </w:tc>
+        <w:tc>
+          <w:tcPr>
+            <w:tcW w:w="1870" w:type="dxa"/>
+          </w:tcPr>
+          <w:p>
+            <w:pPr>
+              <w:rPr>
+                <w:rtl/>
+                <w:lang w:bidi="fa-IR"/>
+              </w:rPr>
+            </w:pPr>
+            <w:r>
+              <w:rPr>
+                <w:lang w:bidi="fa-IR"/>
+              </w:rPr>
+              <w:t>9716</w:t>
+            </w:r>
+          </w:p>
+        </w:tc>
+      </w:tr>
+      <w:tr>
+        <w:tc>
+          <w:tcPr>
+            <w:tcW w:w="1870" w:type="dxa"/>
+          </w:tcPr>
+          <w:p>
+            <w:pPr>
+              <w:rPr>
+                <w:rtl/>
+                <w:lang w:bidi="fa-IR"/>
+              </w:rPr>
+            </w:pPr>
+            <w:r>
+              <w:rPr>
+                <w:lang w:bidi="fa-IR"/>
+              </w:rPr>
+              <w:t>1</w:t>
+            </w:r>
+          </w:p>
+        </w:tc>
+        <w:tc>
+          <w:tcPr>
+            <w:tcW w:w="1870" w:type="dxa"/>
+          </w:tcPr>
+          <w:p>
+            <w:pPr>
+              <w:rPr>
+                <w:rtl/>
+                <w:lang w:bidi="fa-IR"/>
+              </w:rPr>
+            </w:pPr>
+            <w:r>
+              <w:rPr>
+                <w:lang w:bidi="fa-IR"/>
+              </w:rPr>
+              <w:t>0.</w:t>
+            </w:r>
+            <w:r>
+              <w:rPr>
+                <w:rFonts w:hint="cs"/>
+                <w:rtl/>
+                <w:lang w:bidi="fa-IR"/>
+              </w:rPr>
+              <w:t>4</w:t>
+            </w:r>
+            <w:r>
+              <w:rPr>
+                <w:lang w:bidi="fa-IR"/>
+              </w:rPr>
+              <w:t>6</w:t>
+            </w:r>
+          </w:p>
+        </w:tc>
+        <w:tc>
+          <w:tcPr>
+            <w:tcW w:w="1870" w:type="dxa"/>
+          </w:tcPr>
+          <w:p>
+            <w:pPr>
+              <w:rPr>
+                <w:rtl/>
+                <w:lang w:bidi="fa-IR"/>
+              </w:rPr>
+            </w:pPr>
+            <w:r>
+              <w:rPr>
+                <w:lang w:bidi="fa-IR"/>
+              </w:rPr>
+              <w:t>0.80</w:t>
+            </w:r>
+          </w:p>
+        </w:tc>
+        <w:tc>
+          <w:tcPr>
+            <w:tcW w:w="1870" w:type="dxa"/>
+          </w:tcPr>
+          <w:p>
+            <w:pPr>
+              <w:rPr>
+                <w:lang w:bidi="fa-IR"/>
+              </w:rPr>
+            </w:pPr>
+            <w:r>
+              <w:rPr>
+                <w:lang w:bidi="fa-IR"/>
+              </w:rPr>
+              <w:t>0.58</w:t>
+            </w:r>
+          </w:p>
+        </w:tc>
+        <w:tc>
+          <w:tcPr>
+            <w:tcW w:w="1870" w:type="dxa"/>
+          </w:tcPr>
+          <w:p>
+            <w:pPr>
+              <w:rPr>
+                <w:rtl/>
+                <w:lang w:bidi="fa-IR"/>
+              </w:rPr>
+            </w:pPr>
+            <w:r>
+              <w:rPr>
+                <w:lang w:bidi="fa-IR"/>
+              </w:rPr>
+              <w:t>10340</w:t>
+            </w:r>
+          </w:p>
+        </w:tc>
+      </w:tr>
+      <w:tr>
+        <w:tc>
+          <w:tcPr>
+            <w:tcW w:w="1870" w:type="dxa"/>
+          </w:tcPr>
+          <w:p>
+            <w:pPr>
+              <w:rPr>
+                <w:rtl/>
+                <w:lang w:bidi="fa-IR"/>
+              </w:rPr>
+            </w:pPr>
+            <w:r>
+              <w:rPr>
+                <w:lang w:bidi="fa-IR"/>
+              </w:rPr>
+              <w:t>Micro avg</w:t>
+            </w:r>
+          </w:p>
+        </w:tc>
+        <w:tc>
+          <w:tcPr>
+            <w:tcW w:w="1870" w:type="dxa"/>
+          </w:tcPr>
+          <w:p>
+            <w:pPr>
+              <w:rPr>
+                <w:rtl/>
+                <w:lang w:bidi="fa-IR"/>
+              </w:rPr>
+            </w:pPr>
+            <w:r>
+              <w:rPr>
+                <w:lang w:bidi="fa-IR"/>
+              </w:rPr>
+              <w:t>0.42</w:t>
+            </w:r>
+          </w:p>
+        </w:tc>
+        <w:tc>
+          <w:tcPr>
+            <w:tcW w:w="1870" w:type="dxa"/>
+          </w:tcPr>
+          <w:p>
+            <w:pPr>
+              <w:rPr>
+                <w:rtl/>
+                <w:lang w:bidi="fa-IR"/>
+              </w:rPr>
+            </w:pPr>
+            <w:r>
+              <w:rPr>
+                <w:lang w:bidi="fa-IR"/>
+              </w:rPr>
+              <w:t>0.42</w:t>
+            </w:r>
+          </w:p>
+        </w:tc>
+        <w:tc>
+          <w:tcPr>
+            <w:tcW w:w="1870" w:type="dxa"/>
+          </w:tcPr>
+          <w:p>
+            <w:pPr>
+              <w:rPr>
+                <w:rtl/>
+                <w:lang w:bidi="fa-IR"/>
+              </w:rPr>
+            </w:pPr>
+            <w:r>
+              <w:rPr>
+                <w:lang w:bidi="fa-IR"/>
+              </w:rPr>
+              <w:t>0.42</w:t>
+            </w:r>
+          </w:p>
+        </w:tc>
+        <w:tc>
+          <w:tcPr>
+            <w:tcW w:w="1870" w:type="dxa"/>
+          </w:tcPr>
+          <w:p>
+            <w:pPr>
+              <w:rPr>
+                <w:rtl/>
+                <w:lang w:bidi="fa-IR"/>
+              </w:rPr>
+            </w:pPr>
+            <w:r>
+              <w:rPr>
+                <w:lang w:bidi="fa-IR"/>
+              </w:rPr>
+              <w:t>29868</w:t>
+            </w:r>
+          </w:p>
+        </w:tc>
+      </w:tr>
+      <w:tr>
+        <w:tc>
+          <w:tcPr>
+            <w:tcW w:w="1870" w:type="dxa"/>
+          </w:tcPr>
+          <w:p>
+            <w:pPr>
+              <w:rPr>
+                <w:rtl/>
+                <w:lang w:bidi="fa-IR"/>
+              </w:rPr>
+            </w:pPr>
+            <w:r>
+              <w:rPr>
+                <w:lang w:bidi="fa-IR"/>
+              </w:rPr>
+              <w:t>Macro avg</w:t>
+            </w:r>
+          </w:p>
+        </w:tc>
+        <w:tc>
+          <w:tcPr>
+            <w:tcW w:w="1870" w:type="dxa"/>
+          </w:tcPr>
+          <w:p>
+            <w:pPr>
+              <w:rPr>
+                <w:rtl/>
+                <w:lang w:bidi="fa-IR"/>
+              </w:rPr>
+            </w:pPr>
+            <w:r>
+              <w:rPr>
+                <w:lang w:bidi="fa-IR"/>
+              </w:rPr>
+              <w:t>0.40</w:t>
+            </w:r>
+          </w:p>
+        </w:tc>
+        <w:tc>
+          <w:tcPr>
+            <w:tcW w:w="1870" w:type="dxa"/>
+          </w:tcPr>
+          <w:p>
+            <w:pPr>
+              <w:rPr>
+                <w:rtl/>
+                <w:lang w:bidi="fa-IR"/>
+              </w:rPr>
+            </w:pPr>
+            <w:r>
+              <w:rPr>
+                <w:lang w:bidi="fa-IR"/>
+              </w:rPr>
+              <w:t>0.41</w:t>
+            </w:r>
+          </w:p>
+        </w:tc>
+        <w:tc>
+          <w:tcPr>
+            <w:tcW w:w="1870" w:type="dxa"/>
+          </w:tcPr>
+          <w:p>
+            <w:pPr>
+              <w:rPr>
+                <w:rtl/>
+                <w:lang w:bidi="fa-IR"/>
+              </w:rPr>
+            </w:pPr>
+            <w:r>
+              <w:rPr>
+                <w:lang w:bidi="fa-IR"/>
+              </w:rPr>
+              <w:t>0.37</w:t>
+            </w:r>
+          </w:p>
+        </w:tc>
+        <w:tc>
+          <w:tcPr>
+            <w:tcW w:w="1870" w:type="dxa"/>
+          </w:tcPr>
+          <w:p>
+            <w:pPr>
+              <w:rPr>
+                <w:rtl/>
+                <w:lang w:bidi="fa-IR"/>
+              </w:rPr>
+            </w:pPr>
+            <w:r>
+              <w:rPr>
+                <w:lang w:bidi="fa-IR"/>
+              </w:rPr>
+              <w:t>29868</w:t>
+            </w:r>
+          </w:p>
+        </w:tc>
+      </w:tr>
+      <w:tr>
+        <w:tc>
+          <w:tcPr>
+            <w:tcW w:w="1870" w:type="dxa"/>
+          </w:tcPr>
+          <w:p>
+            <w:pPr>
+              <w:rPr>
+                <w:rtl/>
+                <w:lang w:bidi="fa-IR"/>
+              </w:rPr>
+            </w:pPr>
+            <w:r>
+              <w:rPr>
+                <w:lang w:bidi="fa-IR"/>
+              </w:rPr>
+              <w:t>Weighted avg</w:t>
+            </w:r>
+          </w:p>
+        </w:tc>
+        <w:tc>
+          <w:tcPr>
+            <w:tcW w:w="1870" w:type="dxa"/>
+          </w:tcPr>
+          <w:p>
+            <w:pPr>
+              <w:rPr>
+                <w:rtl/>
+                <w:lang w:bidi="fa-IR"/>
+              </w:rPr>
+            </w:pPr>
+            <w:r>
+              <w:rPr>
+                <w:lang w:bidi="fa-IR"/>
+              </w:rPr>
+              <w:t>0.40</w:t>
+            </w:r>
+          </w:p>
+        </w:tc>
+        <w:tc>
+          <w:tcPr>
+            <w:tcW w:w="1870" w:type="dxa"/>
+          </w:tcPr>
+          <w:p>
+            <w:pPr>
+              <w:rPr>
+                <w:rtl/>
+                <w:lang w:bidi="fa-IR"/>
+              </w:rPr>
+            </w:pPr>
+            <w:r>
+              <w:rPr>
+                <w:lang w:bidi="fa-IR"/>
+              </w:rPr>
+              <w:t>0.42</w:t>
+            </w:r>
+          </w:p>
+        </w:tc>
+        <w:tc>
+          <w:tcPr>
+            <w:tcW w:w="1870" w:type="dxa"/>
+          </w:tcPr>
+          <w:p>
+            <w:pPr>
+              <w:rPr>
+                <w:rtl/>
+                <w:lang w:bidi="fa-IR"/>
+              </w:rPr>
+            </w:pPr>
+            <w:r>
+              <w:rPr>
+                <w:lang w:bidi="fa-IR"/>
+              </w:rPr>
+              <w:t>0.37</w:t>
+            </w:r>
+          </w:p>
+        </w:tc>
+        <w:tc>
+          <w:tcPr>
+            <w:tcW w:w="1870" w:type="dxa"/>
+          </w:tcPr>
+          <w:p>
+            <w:pPr>
+              <w:rPr>
+                <w:rtl/>
+                <w:lang w:bidi="fa-IR"/>
+              </w:rPr>
+            </w:pPr>
+            <w:r>
+              <w:rPr>
+                <w:lang w:bidi="fa-IR"/>
+              </w:rPr>
+              <w:t>29868</w:t>
+            </w:r>
+          </w:p>
+        </w:tc>
+      </w:tr>
+    </w:tbl>
+    <w:p>
+      <w:pPr>
+        <w:rPr>
+          <w:lang w:bidi="fa-IR"/>
+        </w:rPr>
+      </w:pPr>
+    </w:p>
+    <w:p>
+      <w:pPr>
+        <w:rPr>
+          <w:rtl/>
+          <w:lang w:bidi="fa-IR"/>
+        </w:rPr>
+      </w:pPr>
+      <w:r>
+        <w:rPr>
+          <w:lang w:bidi="fa-IR"/>
+        </w:rPr>
+        <w:t>Poly svm</w:t>
+      </w:r>
+      <w:r>
+        <w:rPr>
+          <w:lang w:bidi="fa-IR"/>
+        </w:rPr>
+        <w:t>:</w:t>
+      </w:r>
+    </w:p>
+    <w:p>
+      <w:pPr>
+        <w:rPr>
+          <w:rtl/>
+          <w:lang w:bidi="fa-IR"/>
+        </w:rPr>
+      </w:pPr>
+      <w:r>
+        <w:rPr>
+          <w:rFonts w:hint="cs"/>
+          <w:rtl/>
+          <w:lang w:bidi="fa-IR"/>
+        </w:rPr>
+        <w:t>سرعت:</w:t>
+      </w:r>
+      <w:r>
+        <w:rPr>
+          <w:lang w:bidi="fa-IR"/>
+        </w:rPr>
+        <w:t xml:space="preserve"> 30000 </w:t>
+      </w:r>
+      <w:r>
+        <w:rPr>
+          <w:rFonts w:hint="cs"/>
+          <w:rtl/>
+          <w:lang w:bidi="fa-IR"/>
+        </w:rPr>
+        <w:t xml:space="preserve">ایتریشن در </w:t>
+      </w:r>
+      <w:r>
+        <w:rPr>
+          <w:lang w:bidi="fa-IR"/>
+        </w:rPr>
+        <w:t>365.208</w:t>
+      </w:r>
+      <w:r>
+        <w:rPr>
+          <w:lang w:bidi="fa-IR"/>
+        </w:rPr>
+        <w:t xml:space="preserve"> </w:t>
+      </w:r>
+      <w:r>
+        <w:rPr>
+          <w:rFonts w:hint="cs"/>
+          <w:rtl/>
+          <w:lang w:bidi="fa-IR"/>
+        </w:rPr>
+        <w:t xml:space="preserve"> ثانیه</w:t>
+      </w:r>
+    </w:p>
+    <w:p>
+      <w:pPr>
+        <w:rPr>
+          <w:lang w:bidi="fa-IR"/>
+        </w:rPr>
+      </w:pPr>
+      <w:r>
+        <w:rPr>
+          <w:lang w:bidi="fa-IR"/>
+        </w:rPr>
+        <w:t>Mean accuracy=0.</w:t>
+      </w:r>
+      <w:r>
+        <w:rPr>
+          <w:lang w:bidi="fa-IR"/>
+        </w:rPr>
+        <w:t>6340</w:t>
+      </w:r>
+    </w:p>
+    <w:p>
+      <w:pPr>
+        <w:rPr>
+          <w:lang w:bidi="fa-IR"/>
+        </w:rPr>
+      </w:pPr>
+      <w:r>
+        <w:rPr>
+          <w:lang w:bidi="fa-IR"/>
+        </w:rPr>
+        <w:t>F1 score weighted=0.</w:t>
+      </w:r>
+      <w:r>
+        <w:rPr>
+          <w:lang w:bidi="fa-IR"/>
+        </w:rPr>
+        <w:t>6374</w:t>
+      </w:r>
+    </w:p>
+    <w:tbl>
+      <w:tblPr>
+        <w:tblStyle w:val="TableGrid"/>
+        <w:tblW w:w="0" w:type="auto"/>
+        <w:tblLook w:val="04A0" w:firstRow="1" w:lastRow="0" w:firstColumn="1" w:lastColumn="0" w:noHBand="0" w:noVBand="1"/>
+      </w:tblPr>
+      <w:tblGrid>
+        <w:gridCol w:w="3116"/>
+        <w:gridCol w:w="3116"/>
+        <w:gridCol w:w="3116"/>
+      </w:tblGrid>
+      <w:tr>
+        <w:tc>
+          <w:tcPr>
+            <w:tcW w:w="3116" w:type="dxa"/>
+          </w:tcPr>
+          <w:p>
+            <w:pPr>
+              <w:pStyle w:val="HTMLPreformatted"/>
+              <w:shd w:val="clear" w:color="auto" w:fill="FFFFFF"/>
+              <w:wordWrap w:val="0"/>
+              <w:textAlignment w:val="baseline"/>
+              <w:rPr>
+                <w:color w:val="000000"/>
+                <w:sz w:val="21"/>
+                <w:szCs w:val="21"/>
+              </w:rPr>
+            </w:pPr>
+            <w:r>
+              <w:rPr>
+                <w:color w:val="000000"/>
+                <w:sz w:val="21"/>
+                <w:szCs w:val="21"/>
+              </w:rPr>
+              <w:lastRenderedPageBreak/>
+              <w:t>5626</w:t>
+            </w:r>
+          </w:p>
+        </w:tc>
+        <w:tc>
+          <w:tcPr>
+            <w:tcW w:w="3116" w:type="dxa"/>
+          </w:tcPr>
+          <w:p>
+            <w:pPr>
+              <w:rPr>
+                <w:rFonts w:ascii="Courier New" w:eastAsia="Times New Roman" w:hAnsi="Courier New" w:cs="Courier New"/>
+                <w:color w:val="000000"/>
+                <w:sz w:val="21"/>
+                <w:szCs w:val="21"/>
+              </w:rPr>
+            </w:pPr>
+            <w:r>
+              <w:rPr>
+                <w:rFonts w:ascii="Courier New" w:eastAsia="Times New Roman" w:hAnsi="Courier New" w:cs="Courier New"/>
+                <w:color w:val="000000"/>
+                <w:sz w:val="21"/>
+                <w:szCs w:val="21"/>
+              </w:rPr>
+              <w:t>3051</w:t>
+            </w:r>
+          </w:p>
+        </w:tc>
+        <w:tc>
+          <w:tcPr>
+            <w:tcW w:w="3116" w:type="dxa"/>
+          </w:tcPr>
+          <w:p>
+            <w:pPr>
+              <w:rPr>
+                <w:rtl/>
+                <w:lang w:bidi="fa-IR"/>
+              </w:rPr>
+            </w:pPr>
+            <w:r>
+              <w:rPr>
+                <w:rFonts w:ascii="Courier New" w:eastAsia="Times New Roman" w:hAnsi="Courier New" w:cs="Courier New"/>
+                <w:color w:val="000000"/>
+                <w:sz w:val="21"/>
+                <w:szCs w:val="21"/>
+              </w:rPr>
+              <w:t>1193</w:t>
+            </w:r>
+          </w:p>
+        </w:tc>
+      </w:tr>
+      <w:tr>
+        <w:tc>
+          <w:tcPr>
+            <w:tcW w:w="3116" w:type="dxa"/>
+          </w:tcPr>
+          <w:p>
+            <w:pPr>
+              <w:rPr>
+                <w:rFonts w:ascii="Courier New" w:eastAsia="Times New Roman" w:hAnsi="Courier New" w:cs="Courier New"/>
+                <w:color w:val="000000"/>
+                <w:sz w:val="21"/>
+                <w:szCs w:val="21"/>
+              </w:rPr>
+            </w:pPr>
+            <w:r>
+              <w:rPr>
+                <w:rFonts w:ascii="Courier New" w:eastAsia="Times New Roman" w:hAnsi="Courier New" w:cs="Courier New"/>
+                <w:color w:val="000000"/>
+                <w:sz w:val="21"/>
+                <w:szCs w:val="21"/>
+              </w:rPr>
+              <w:t>2729</w:t>
+            </w:r>
+          </w:p>
+        </w:tc>
+        <w:tc>
+          <w:tcPr>
+            <w:tcW w:w="3116" w:type="dxa"/>
+          </w:tcPr>
+          <w:p>
+            <w:pPr>
+              <w:rPr>
+                <w:rFonts w:ascii="Courier New" w:eastAsia="Times New Roman" w:hAnsi="Courier New" w:cs="Courier New"/>
+                <w:color w:val="000000"/>
+                <w:sz w:val="21"/>
+                <w:szCs w:val="21"/>
+              </w:rPr>
+            </w:pPr>
+            <w:r>
+              <w:rPr>
+                <w:rFonts w:ascii="Courier New" w:eastAsia="Times New Roman" w:hAnsi="Courier New" w:cs="Courier New"/>
+                <w:color w:val="000000"/>
+                <w:sz w:val="21"/>
+                <w:szCs w:val="21"/>
+              </w:rPr>
+              <w:t>6239</w:t>
+            </w:r>
+          </w:p>
+        </w:tc>
+        <w:tc>
+          <w:tcPr>
+            <w:tcW w:w="3116" w:type="dxa"/>
+          </w:tcPr>
+          <w:p>
+            <w:pPr>
+              <w:rPr>
+                <w:rtl/>
+                <w:lang w:bidi="fa-IR"/>
+              </w:rPr>
+            </w:pPr>
+            <w:r>
+              <w:rPr>
+                <w:lang w:bidi="fa-IR"/>
+              </w:rPr>
+              <w:t>757</w:t>
+            </w:r>
+          </w:p>
+        </w:tc>
+      </w:tr>
+      <w:tr>
+        <w:tc>
+          <w:tcPr>
+            <w:tcW w:w="3116" w:type="dxa"/>
+          </w:tcPr>
+          <w:p>
+            <w:pPr>
+              <w:rPr>
+                <w:rFonts w:ascii="Courier New" w:eastAsia="Times New Roman" w:hAnsi="Courier New" w:cs="Courier New"/>
+                <w:color w:val="000000"/>
+                <w:sz w:val="21"/>
+                <w:szCs w:val="21"/>
+              </w:rPr>
+            </w:pPr>
+            <w:r>
+              <w:rPr>
+                <w:rFonts w:ascii="Courier New" w:eastAsia="Times New Roman" w:hAnsi="Courier New" w:cs="Courier New"/>
+                <w:color w:val="000000"/>
+                <w:sz w:val="21"/>
+                <w:szCs w:val="21"/>
+              </w:rPr>
+              <w:t>2443</w:t>
+            </w:r>
+          </w:p>
+        </w:tc>
+        <w:tc>
+          <w:tcPr>
+            <w:tcW w:w="3116" w:type="dxa"/>
+          </w:tcPr>
+          <w:p>
+            <w:pPr>
+              <w:rPr>
+                <w:rFonts w:ascii="Courier New" w:eastAsia="Times New Roman" w:hAnsi="Courier New" w:cs="Courier New"/>
+                <w:color w:val="000000"/>
+                <w:sz w:val="21"/>
+                <w:szCs w:val="21"/>
+              </w:rPr>
+            </w:pPr>
+            <w:r>
+              <w:rPr>
+                <w:rFonts w:ascii="Courier New" w:eastAsia="Times New Roman" w:hAnsi="Courier New" w:cs="Courier New"/>
+                <w:color w:val="000000"/>
+                <w:sz w:val="21"/>
+                <w:szCs w:val="21"/>
+              </w:rPr>
+              <w:t>760</w:t>
+            </w:r>
+          </w:p>
+        </w:tc>
+        <w:tc>
+          <w:tcPr>
+            <w:tcW w:w="3116" w:type="dxa"/>
+          </w:tcPr>
+          <w:p>
+            <w:pPr>
+              <w:rPr>
+                <w:rtl/>
+                <w:lang w:bidi="fa-IR"/>
+              </w:rPr>
+            </w:pPr>
+            <w:r>
+              <w:rPr>
+                <w:lang w:bidi="fa-IR"/>
+              </w:rPr>
+              <w:t>7070</w:t>
+            </w:r>
+          </w:p>
+        </w:tc>
+      </w:tr>
+    </w:tbl>
+    <w:p>
+      <w:pPr>
+        <w:rPr>
+          <w:lang w:bidi="fa-IR"/>
+        </w:rPr>
+      </w:pPr>
+    </w:p>
+    <w:tbl>
+      <w:tblPr>
+        <w:tblStyle w:val="TableGrid"/>
+        <w:tblW w:w="0" w:type="auto"/>
+        <w:tblLook w:val="04A0" w:firstRow="1" w:lastRow="0" w:firstColumn="1" w:lastColumn="0" w:noHBand="0" w:noVBand="1"/>
+      </w:tblPr>
+      <w:tblGrid>
+        <w:gridCol w:w="1870"/>
+        <w:gridCol w:w="1870"/>
+        <w:gridCol w:w="1870"/>
+        <w:gridCol w:w="1870"/>
+        <w:gridCol w:w="1870"/>
+      </w:tblGrid>
+      <w:tr>
+        <w:tc>
+          <w:tcPr>
+            <w:tcW w:w="1870" w:type="dxa"/>
+          </w:tcPr>
+          <w:p>
+            <w:pPr>
+              <w:rPr>
+                <w:rtl/>
+                <w:lang w:bidi="fa-IR"/>
+              </w:rPr>
+            </w:pPr>
+          </w:p>
+        </w:tc>
+        <w:tc>
+          <w:tcPr>
+            <w:tcW w:w="1870" w:type="dxa"/>
+          </w:tcPr>
+          <w:p>
+            <w:pPr>
+              <w:rPr>
+                <w:rtl/>
+                <w:lang w:bidi="fa-IR"/>
+              </w:rPr>
+            </w:pPr>
+            <w:r>
+              <w:rPr>
+                <w:lang w:bidi="fa-IR"/>
+              </w:rPr>
+              <w:t>precision</w:t>
+            </w:r>
+          </w:p>
+        </w:tc>
+        <w:tc>
+          <w:tcPr>
+            <w:tcW w:w="1870" w:type="dxa"/>
+          </w:tcPr>
+          <w:p>
+            <w:pPr>
+              <w:rPr>
+                <w:rtl/>
+                <w:lang w:bidi="fa-IR"/>
+              </w:rPr>
+            </w:pPr>
+            <w:r>
+              <w:rPr>
+                <w:lang w:bidi="fa-IR"/>
+              </w:rPr>
+              <w:t>recall</w:t>
+            </w:r>
+          </w:p>
+        </w:tc>
+        <w:tc>
+          <w:tcPr>
+            <w:tcW w:w="1870" w:type="dxa"/>
+          </w:tcPr>
+          <w:p>
+            <w:pPr>
+              <w:rPr>
+                <w:rtl/>
+                <w:lang w:bidi="fa-IR"/>
+              </w:rPr>
+            </w:pPr>
+            <w:r>
+              <w:rPr>
+                <w:lang w:bidi="fa-IR"/>
+              </w:rPr>
+              <w:t>F1 score</w:t>
+            </w:r>
+          </w:p>
+        </w:tc>
+        <w:tc>
+          <w:tcPr>
+            <w:tcW w:w="1870" w:type="dxa"/>
+          </w:tcPr>
+          <w:p>
+            <w:pPr>
+              <w:rPr>
+                <w:rtl/>
+                <w:lang w:bidi="fa-IR"/>
+              </w:rPr>
+            </w:pPr>
+            <w:r>
+              <w:rPr>
+                <w:lang w:bidi="fa-IR"/>
+              </w:rPr>
+              <w:t>support</w:t>
+            </w:r>
+          </w:p>
+        </w:tc>
+      </w:tr>
+      <w:tr>
+        <w:tc>
+          <w:tcPr>
+            <w:tcW w:w="1870" w:type="dxa"/>
+          </w:tcPr>
+          <w:p>
+            <w:pPr>
+              <w:rPr>
+                <w:rtl/>
+                <w:lang w:bidi="fa-IR"/>
+              </w:rPr>
+            </w:pPr>
+            <w:r>
+              <w:rPr>
+                <w:lang w:bidi="fa-IR"/>
+              </w:rPr>
+              <w:t>-1</w:t>
+            </w:r>
+          </w:p>
+        </w:tc>
+        <w:tc>
+          <w:tcPr>
+            <w:tcW w:w="1870" w:type="dxa"/>
+          </w:tcPr>
+          <w:p>
+            <w:pPr>
+              <w:rPr>
+                <w:rtl/>
+                <w:lang w:bidi="fa-IR"/>
+              </w:rPr>
+            </w:pPr>
+            <w:r>
+              <w:rPr>
+                <w:lang w:bidi="fa-IR"/>
+              </w:rPr>
+              <w:t>0.</w:t>
+            </w:r>
+            <w:r>
+              <w:rPr>
+                <w:lang w:bidi="fa-IR"/>
+              </w:rPr>
+              <w:t>52</w:t>
+            </w:r>
+          </w:p>
+        </w:tc>
+        <w:tc>
+          <w:tcPr>
+            <w:tcW w:w="1870" w:type="dxa"/>
+          </w:tcPr>
+          <w:p>
+            <w:pPr>
+              <w:rPr>
+                <w:rtl/>
+                <w:lang w:bidi="fa-IR"/>
+              </w:rPr>
+            </w:pPr>
+            <w:r>
+              <w:rPr>
+                <w:lang w:bidi="fa-IR"/>
+              </w:rPr>
+              <w:t>0.</w:t>
+            </w:r>
+            <w:r>
+              <w:rPr>
+                <w:lang w:bidi="fa-IR"/>
+              </w:rPr>
+              <w:t>57</w:t>
+            </w:r>
+          </w:p>
+        </w:tc>
+        <w:tc>
+          <w:tcPr>
+            <w:tcW w:w="1870" w:type="dxa"/>
+          </w:tcPr>
+          <w:p>
+            <w:pPr>
+              <w:rPr>
+                <w:rtl/>
+                <w:lang w:bidi="fa-IR"/>
+              </w:rPr>
+            </w:pPr>
+            <w:r>
+              <w:rPr>
+                <w:lang w:bidi="fa-IR"/>
+              </w:rPr>
+              <w:t>0.</w:t>
+            </w:r>
+            <w:r>
+              <w:rPr>
+                <w:lang w:bidi="fa-IR"/>
+              </w:rPr>
+              <w:t>54</w:t>
+            </w:r>
+          </w:p>
+        </w:tc>
+        <w:tc>
+          <w:tcPr>
+            <w:tcW w:w="1870" w:type="dxa"/>
+          </w:tcPr>
+          <w:p>
+            <w:pPr>
+              <w:rPr>
+                <w:rtl/>
+                <w:lang w:bidi="fa-IR"/>
+              </w:rPr>
+            </w:pPr>
+            <w:r>
+              <w:rPr>
+                <w:lang w:bidi="fa-IR"/>
+              </w:rPr>
+              <w:t>9870</w:t>
+            </w:r>
+          </w:p>
+        </w:tc>
+      </w:tr>
+      <w:tr>
+        <w:tc>
+          <w:tcPr>
+            <w:tcW w:w="1870" w:type="dxa"/>
+          </w:tcPr>
+          <w:p>
+            <w:pPr>
+              <w:rPr>
+                <w:rtl/>
+                <w:lang w:bidi="fa-IR"/>
+              </w:rPr>
+            </w:pPr>
+            <w:r>
+              <w:rPr>
+                <w:lang w:bidi="fa-IR"/>
+              </w:rPr>
+              <w:t>0</w:t>
+            </w:r>
+          </w:p>
+        </w:tc>
+        <w:tc>
+          <w:tcPr>
+            <w:tcW w:w="1870" w:type="dxa"/>
+          </w:tcPr>
+          <w:p>
+            <w:pPr>
+              <w:rPr>
+                <w:rtl/>
+                <w:lang w:bidi="fa-IR"/>
+              </w:rPr>
+            </w:pPr>
+            <w:r>
+              <w:rPr>
+                <w:lang w:bidi="fa-IR"/>
+              </w:rPr>
+              <w:t>0.</w:t>
+            </w:r>
+            <w:r>
+              <w:rPr>
+                <w:lang w:bidi="fa-IR"/>
+              </w:rPr>
+              <w:t>62</w:t>
+            </w:r>
+          </w:p>
+        </w:tc>
+        <w:tc>
+          <w:tcPr>
+            <w:tcW w:w="1870" w:type="dxa"/>
+          </w:tcPr>
+          <w:p>
+            <w:pPr>
+              <w:rPr>
+                <w:rtl/>
+                <w:lang w:bidi="fa-IR"/>
+              </w:rPr>
+            </w:pPr>
+            <w:r>
+              <w:rPr>
+                <w:lang w:bidi="fa-IR"/>
+              </w:rPr>
+              <w:t>0.</w:t>
+            </w:r>
+            <w:r>
+              <w:rPr>
+                <w:lang w:bidi="fa-IR"/>
+              </w:rPr>
+              <w:t>64</w:t>
+            </w:r>
+          </w:p>
+        </w:tc>
+        <w:tc>
+          <w:tcPr>
+            <w:tcW w:w="1870" w:type="dxa"/>
+          </w:tcPr>
+          <w:p>
+            <w:pPr>
+              <w:rPr>
+                <w:rtl/>
+                <w:lang w:bidi="fa-IR"/>
+              </w:rPr>
+            </w:pPr>
+            <w:r>
+              <w:rPr>
+                <w:lang w:bidi="fa-IR"/>
+              </w:rPr>
+              <w:t>0.</w:t>
+            </w:r>
+            <w:r>
+              <w:rPr>
+                <w:lang w:bidi="fa-IR"/>
+              </w:rPr>
+              <w:t>63</w:t>
+            </w:r>
+          </w:p>
+        </w:tc>
+        <w:tc>
+          <w:tcPr>
+            <w:tcW w:w="1870" w:type="dxa"/>
+          </w:tcPr>
+          <w:p>
+            <w:pPr>
+              <w:rPr>
+                <w:rtl/>
+                <w:lang w:bidi="fa-IR"/>
+              </w:rPr>
+            </w:pPr>
+            <w:r>
+              <w:rPr>
+                <w:lang w:bidi="fa-IR"/>
+              </w:rPr>
+              <w:t>9725</w:t>
+            </w:r>
+          </w:p>
+        </w:tc>
+      </w:tr>
+      <w:tr>
+        <w:tc>
+          <w:tcPr>
+            <w:tcW w:w="1870" w:type="dxa"/>
+          </w:tcPr>
+          <w:p>
+            <w:pPr>
+              <w:rPr>
+                <w:rtl/>
+                <w:lang w:bidi="fa-IR"/>
+              </w:rPr>
+            </w:pPr>
+            <w:r>
+              <w:rPr>
+                <w:lang w:bidi="fa-IR"/>
+              </w:rPr>
+              <w:t>1</w:t>
+            </w:r>
+          </w:p>
+        </w:tc>
+        <w:tc>
+          <w:tcPr>
+            <w:tcW w:w="1870" w:type="dxa"/>
+          </w:tcPr>
+          <w:p>
+            <w:pPr>
+              <w:rPr>
+                <w:rtl/>
+                <w:lang w:bidi="fa-IR"/>
+              </w:rPr>
+            </w:pPr>
+            <w:r>
+              <w:rPr>
+                <w:lang w:bidi="fa-IR"/>
+              </w:rPr>
+              <w:t>0.</w:t>
+            </w:r>
+            <w:r>
+              <w:rPr>
+                <w:lang w:bidi="fa-IR"/>
+              </w:rPr>
+              <w:t>78</w:t>
+            </w:r>
+          </w:p>
+        </w:tc>
+        <w:tc>
+          <w:tcPr>
+            <w:tcW w:w="1870" w:type="dxa"/>
+          </w:tcPr>
+          <w:p>
+            <w:pPr>
+              <w:rPr>
+                <w:rtl/>
+                <w:lang w:bidi="fa-IR"/>
+              </w:rPr>
+            </w:pPr>
+            <w:r>
+              <w:rPr>
+                <w:lang w:bidi="fa-IR"/>
+              </w:rPr>
+              <w:t>0.</w:t>
+            </w:r>
+            <w:r>
+              <w:rPr>
+                <w:lang w:bidi="fa-IR"/>
+              </w:rPr>
+              <w:t>69</w:t>
+            </w:r>
+          </w:p>
+        </w:tc>
+        <w:tc>
+          <w:tcPr>
+            <w:tcW w:w="1870" w:type="dxa"/>
+          </w:tcPr>
+          <w:p>
+            <w:pPr>
+              <w:rPr>
+                <w:lang w:bidi="fa-IR"/>
+              </w:rPr>
+            </w:pPr>
+            <w:r>
+              <w:rPr>
+                <w:lang w:bidi="fa-IR"/>
+              </w:rPr>
+              <w:t>0.</w:t>
+            </w:r>
+            <w:r>
+              <w:rPr>
+                <w:lang w:bidi="fa-IR"/>
+              </w:rPr>
+              <w:t>73</w:t>
+            </w:r>
+          </w:p>
+        </w:tc>
+        <w:tc>
+          <w:tcPr>
+            <w:tcW w:w="1870" w:type="dxa"/>
+          </w:tcPr>
+          <w:p>
+            <w:pPr>
+              <w:rPr>
+                <w:rtl/>
+                <w:lang w:bidi="fa-IR"/>
+              </w:rPr>
+            </w:pPr>
+            <w:r>
+              <w:rPr>
+                <w:lang w:bidi="fa-IR"/>
+              </w:rPr>
+              <w:t>10273</w:t>
+            </w:r>
+          </w:p>
+        </w:tc>
+      </w:tr>
+      <w:tr>
+        <w:tc>
+          <w:tcPr>
+            <w:tcW w:w="1870" w:type="dxa"/>
+          </w:tcPr>
+          <w:p>
+            <w:pPr>
+              <w:rPr>
+                <w:rtl/>
+                <w:lang w:bidi="fa-IR"/>
+              </w:rPr>
+            </w:pPr>
+            <w:r>
+              <w:rPr>
+                <w:lang w:bidi="fa-IR"/>
+              </w:rPr>
+              <w:t>Micro avg</w:t>
+            </w:r>
+          </w:p>
+        </w:tc>
+        <w:tc>
+          <w:tcPr>
+            <w:tcW w:w="1870" w:type="dxa"/>
+          </w:tcPr>
+          <w:p>
+            <w:pPr>
+              <w:rPr>
+                <w:rtl/>
+                <w:lang w:bidi="fa-IR"/>
+              </w:rPr>
+            </w:pPr>
+            <w:r>
+              <w:rPr>
+                <w:lang w:bidi="fa-IR"/>
+              </w:rPr>
+              <w:t>0.</w:t>
+            </w:r>
+            <w:r>
+              <w:rPr>
+                <w:lang w:bidi="fa-IR"/>
+              </w:rPr>
+              <w:t>63</w:t>
+            </w:r>
+          </w:p>
+        </w:tc>
+        <w:tc>
+          <w:tcPr>
+            <w:tcW w:w="1870" w:type="dxa"/>
+          </w:tcPr>
+          <w:p>
+            <w:pPr>
+              <w:rPr>
+                <w:rtl/>
+                <w:lang w:bidi="fa-IR"/>
+              </w:rPr>
+            </w:pPr>
+            <w:r>
+              <w:rPr>
+                <w:lang w:bidi="fa-IR"/>
+              </w:rPr>
+              <w:t>0.</w:t>
+            </w:r>
+            <w:r>
+              <w:rPr>
+                <w:lang w:bidi="fa-IR"/>
+              </w:rPr>
+              <w:t>63</w:t>
+            </w:r>
+          </w:p>
+        </w:tc>
+        <w:tc>
+          <w:tcPr>
+            <w:tcW w:w="1870" w:type="dxa"/>
+          </w:tcPr>
+          <w:p>
+            <w:pPr>
+              <w:rPr>
+                <w:rtl/>
+                <w:lang w:bidi="fa-IR"/>
+              </w:rPr>
+            </w:pPr>
+            <w:r>
+              <w:rPr>
+                <w:lang w:bidi="fa-IR"/>
+              </w:rPr>
+              <w:t>0.</w:t>
+            </w:r>
+            <w:r>
+              <w:rPr>
+                <w:lang w:bidi="fa-IR"/>
+              </w:rPr>
+              <w:t>63</w:t>
+            </w:r>
+          </w:p>
+        </w:tc>
+        <w:tc>
+          <w:tcPr>
+            <w:tcW w:w="1870" w:type="dxa"/>
+          </w:tcPr>
+          <w:p>
+            <w:pPr>
+              <w:rPr>
+                <w:rtl/>
+                <w:lang w:bidi="fa-IR"/>
+              </w:rPr>
+            </w:pPr>
+            <w:r>
+              <w:rPr>
+                <w:lang w:bidi="fa-IR"/>
+              </w:rPr>
+              <w:t>29868</w:t>
+            </w:r>
+          </w:p>
+        </w:tc>
+      </w:tr>
+      <w:tr>
+        <w:tc>
+          <w:tcPr>
+            <w:tcW w:w="1870" w:type="dxa"/>
+          </w:tcPr>
+          <w:p>
+            <w:pPr>
+              <w:rPr>
+                <w:rtl/>
+                <w:lang w:bidi="fa-IR"/>
+              </w:rPr>
+            </w:pPr>
+            <w:r>
+              <w:rPr>
+                <w:lang w:bidi="fa-IR"/>
+              </w:rPr>
+              <w:t>Macro avg</w:t>
+            </w:r>
+          </w:p>
+        </w:tc>
+        <w:tc>
+          <w:tcPr>
+            <w:tcW w:w="1870" w:type="dxa"/>
+          </w:tcPr>
+          <w:p>
+            <w:pPr>
+              <w:rPr>
+                <w:rtl/>
+                <w:lang w:bidi="fa-IR"/>
+              </w:rPr>
+            </w:pPr>
+            <w:r>
+              <w:rPr>
+                <w:lang w:bidi="fa-IR"/>
+              </w:rPr>
+              <w:t>0.</w:t>
+            </w:r>
+            <w:r>
+              <w:rPr>
+                <w:lang w:bidi="fa-IR"/>
+              </w:rPr>
+              <w:t>64</w:t>
+            </w:r>
+          </w:p>
+        </w:tc>
+        <w:tc>
+          <w:tcPr>
+            <w:tcW w:w="1870" w:type="dxa"/>
+          </w:tcPr>
+          <w:p>
+            <w:pPr>
+              <w:rPr>
+                <w:rtl/>
+                <w:lang w:bidi="fa-IR"/>
+              </w:rPr>
+            </w:pPr>
+            <w:r>
+              <w:rPr>
+                <w:lang w:bidi="fa-IR"/>
+              </w:rPr>
+              <w:t>0.</w:t>
+            </w:r>
+            <w:r>
+              <w:rPr>
+                <w:lang w:bidi="fa-IR"/>
+              </w:rPr>
+              <w:t>63</w:t>
+            </w:r>
+          </w:p>
+        </w:tc>
+        <w:tc>
+          <w:tcPr>
+            <w:tcW w:w="1870" w:type="dxa"/>
+          </w:tcPr>
+          <w:p>
+            <w:pPr>
+              <w:rPr>
+                <w:rtl/>
+                <w:lang w:bidi="fa-IR"/>
+              </w:rPr>
+            </w:pPr>
+            <w:r>
+              <w:rPr>
+                <w:lang w:bidi="fa-IR"/>
+              </w:rPr>
+              <w:t>0.</w:t>
+            </w:r>
+            <w:r>
+              <w:rPr>
+                <w:lang w:bidi="fa-IR"/>
+              </w:rPr>
+              <w:t>64</w:t>
+            </w:r>
+          </w:p>
+        </w:tc>
+        <w:tc>
+          <w:tcPr>
+            <w:tcW w:w="1870" w:type="dxa"/>
+          </w:tcPr>
+          <w:p>
+            <w:pPr>
+              <w:rPr>
+                <w:rtl/>
+                <w:lang w:bidi="fa-IR"/>
+              </w:rPr>
+            </w:pPr>
+            <w:r>
+              <w:rPr>
+                <w:lang w:bidi="fa-IR"/>
+              </w:rPr>
+              <w:t>29868</w:t>
+            </w:r>
+          </w:p>
+        </w:tc>
+      </w:tr>
+      <w:tr>
+        <w:tc>
+          <w:tcPr>
+            <w:tcW w:w="1870" w:type="dxa"/>
+          </w:tcPr>
+          <w:p>
+            <w:pPr>
+              <w:rPr>
+                <w:rtl/>
+                <w:lang w:bidi="fa-IR"/>
+              </w:rPr>
+            </w:pPr>
+            <w:r>
+              <w:rPr>
+                <w:lang w:bidi="fa-IR"/>
+              </w:rPr>
+              <w:t>Weighted avg</w:t>
+            </w:r>
+          </w:p>
+        </w:tc>
+        <w:tc>
+          <w:tcPr>
+            <w:tcW w:w="1870" w:type="dxa"/>
+          </w:tcPr>
+          <w:p>
+            <w:pPr>
+              <w:rPr>
+                <w:rtl/>
+                <w:lang w:bidi="fa-IR"/>
+              </w:rPr>
+            </w:pPr>
+            <w:r>
+              <w:rPr>
+                <w:lang w:bidi="fa-IR"/>
+              </w:rPr>
+              <w:t>0.</w:t>
+            </w:r>
+            <w:r>
+              <w:rPr>
+                <w:lang w:bidi="fa-IR"/>
+              </w:rPr>
+              <w:t>64</w:t>
+            </w:r>
+          </w:p>
+        </w:tc>
+        <w:tc>
+          <w:tcPr>
+            <w:tcW w:w="1870" w:type="dxa"/>
+          </w:tcPr>
+          <w:p>
+            <w:pPr>
+              <w:rPr>
+                <w:rtl/>
+                <w:lang w:bidi="fa-IR"/>
+              </w:rPr>
+            </w:pPr>
+            <w:r>
+              <w:rPr>
+                <w:lang w:bidi="fa-IR"/>
+              </w:rPr>
+              <w:t>0.</w:t>
+            </w:r>
+            <w:r>
+              <w:rPr>
+                <w:lang w:bidi="fa-IR"/>
+              </w:rPr>
+              <w:t>63</w:t>
+            </w:r>
+          </w:p>
+        </w:tc>
+        <w:tc>
+          <w:tcPr>
+            <w:tcW w:w="1870" w:type="dxa"/>
+          </w:tcPr>
+          <w:p>
+            <w:pPr>
+              <w:rPr>
+                <w:rtl/>
+                <w:lang w:bidi="fa-IR"/>
+              </w:rPr>
+            </w:pPr>
+            <w:r>
+              <w:rPr>
+                <w:lang w:bidi="fa-IR"/>
+              </w:rPr>
+              <w:t>0.</w:t>
+            </w:r>
+            <w:r>
+              <w:rPr>
+                <w:lang w:bidi="fa-IR"/>
+              </w:rPr>
+              <w:t>64</w:t>
+            </w:r>
+          </w:p>
+        </w:tc>
+        <w:tc>
+          <w:tcPr>
+            <w:tcW w:w="1870" w:type="dxa"/>
+          </w:tcPr>
+          <w:p>
+            <w:pPr>
+              <w:rPr>
+                <w:rtl/>
+                <w:lang w:bidi="fa-IR"/>
+              </w:rPr>
+            </w:pPr>
+            <w:r>
+              <w:rPr>
+                <w:lang w:bidi="fa-IR"/>
+              </w:rPr>
+              <w:t>29868</w:t>
+            </w:r>
+          </w:p>
+        </w:tc>
+      </w:tr>
+    </w:tbl>
+    <w:p>
+      <w:pPr>
+        <w:rPr>
+          <w:rtl/>
+          <w:lang w:bidi="fa-IR"/>
+        </w:rPr>
+      </w:pPr>
+    </w:p>
+    <w:p>
+      <w:pPr>
+        <w:rPr>
+          <w:rtl/>
+          <w:lang w:bidi="fa-IR"/>
+        </w:rPr>
+      </w:pPr>
+      <w:r>
+        <w:rPr>
+          <w:lang w:bidi="fa-IR"/>
+        </w:rPr>
+        <w:t>Poly svm</w:t>
+      </w:r>
+      <w:r>
+        <w:rPr>
+          <w:lang w:bidi="fa-IR"/>
+        </w:rPr>
+        <w:t xml:space="preserve"> pca</w:t>
+      </w:r>
+      <w:r>
+        <w:rPr>
+          <w:lang w:bidi="fa-IR"/>
+        </w:rPr>
+        <w:t>:</w:t>
+      </w:r>
+    </w:p>
+    <w:p>
+      <w:pPr>
+        <w:pStyle w:val="HTMLPreformatted"/>
+        <w:shd w:val="clear" w:color="auto" w:fill="FFFFFF"/>
+        <w:wordWrap w:val="0"/>
+        <w:textAlignment w:val="baseline"/>
+        <w:rPr>
+          <w:color w:val="000000"/>
+          <w:sz w:val="21"/>
+          <w:szCs w:val="21"/>
+        </w:rPr>
+      </w:pPr>
+      <w:r>
+        <w:rPr>
+          <w:lang w:bidi="fa-IR"/>
+        </w:rPr>
+        <w:t xml:space="preserve">Speed: 30000 epochs in </w:t>
+      </w:r>
+      <w:r>
+        <w:rPr>
+          <w:color w:val="000000"/>
+          <w:sz w:val="21"/>
+          <w:szCs w:val="21"/>
+        </w:rPr>
+        <w:t>130.307s</w:t>
+      </w:r>
+    </w:p>
+    <w:p>
+      <w:pPr>
+        <w:rPr>
+          <w:lang w:bidi="fa-IR"/>
+        </w:rPr>
+      </w:pPr>
+    </w:p>
+    <w:p>
+      <w:pPr>
+        <w:rPr>
+          <w:lang w:bidi="fa-IR"/>
+        </w:rPr>
+      </w:pPr>
+      <w:r>
+        <w:rPr>
+          <w:lang w:bidi="fa-IR"/>
+        </w:rPr>
+        <w:t>Mean accuracy=0.</w:t>
+      </w:r>
+      <w:r>
+        <w:rPr>
+          <w:lang w:bidi="fa-IR"/>
+        </w:rPr>
+        <w:t>7879</w:t>
+      </w:r>
+    </w:p>
+    <w:p>
+      <w:pPr>
+        <w:rPr>
+          <w:lang w:bidi="fa-IR"/>
+        </w:rPr>
+      </w:pPr>
+      <w:r>
+        <w:rPr>
+          <w:lang w:bidi="fa-IR"/>
+        </w:rPr>
+        <w:t>F1 score weighted=0.</w:t>
+      </w:r>
+      <w:r>
+        <w:rPr>
+          <w:lang w:bidi="fa-IR"/>
+        </w:rPr>
+        <w:t>7869</w:t>
+      </w:r>
+    </w:p>
+    <w:tbl>
+      <w:tblPr>
+        <w:tblStyle w:val="TableGrid"/>
+        <w:tblW w:w="0" w:type="auto"/>
+        <w:tblLook w:val="04A0" w:firstRow="1" w:lastRow="0" w:firstColumn="1" w:lastColumn="0" w:noHBand="0" w:noVBand="1"/>
+      </w:tblPr>
+      <w:tblGrid>
+        <w:gridCol w:w="3116"/>
+        <w:gridCol w:w="3116"/>
+        <w:gridCol w:w="3116"/>
+      </w:tblGrid>
+      <w:tr>
+        <w:tc>
+          <w:tcPr>
+            <w:tcW w:w="3116" w:type="dxa"/>
+          </w:tcPr>
+          <w:p>
+            <w:pPr>
+              <w:pStyle w:val="HTMLPreformatted"/>
+              <w:shd w:val="clear" w:color="auto" w:fill="FFFFFF"/>
+              <w:wordWrap w:val="0"/>
+              <w:textAlignment w:val="baseline"/>
+              <w:rPr>
+                <w:color w:val="000000"/>
+                <w:sz w:val="21"/>
+                <w:szCs w:val="21"/>
+              </w:rPr>
+            </w:pPr>
+            <w:r>
+              <w:rPr>
+                <w:color w:val="000000"/>
+                <w:sz w:val="21"/>
+                <w:szCs w:val="21"/>
+              </w:rPr>
+              <w:t>6058</w:t>
+            </w:r>
+          </w:p>
+        </w:tc>
+        <w:tc>
+          <w:tcPr>
+            <w:tcW w:w="3116" w:type="dxa"/>
+          </w:tcPr>
+          <w:p>
+            <w:pPr>
+              <w:rPr>
+                <w:rFonts w:ascii="Courier New" w:eastAsia="Times New Roman" w:hAnsi="Courier New" w:cs="Courier New"/>
+                <w:color w:val="000000"/>
+                <w:sz w:val="21"/>
+                <w:szCs w:val="21"/>
+              </w:rPr>
+            </w:pPr>
+            <w:r>
+              <w:rPr>
+                <w:rFonts w:ascii="Courier New" w:eastAsia="Times New Roman" w:hAnsi="Courier New" w:cs="Courier New"/>
+                <w:color w:val="000000"/>
+                <w:sz w:val="21"/>
+                <w:szCs w:val="21"/>
+              </w:rPr>
+              <w:t>3302</w:t>
+            </w:r>
+          </w:p>
+        </w:tc>
+        <w:tc>
+          <w:tcPr>
+            <w:tcW w:w="3116" w:type="dxa"/>
+          </w:tcPr>
+          <w:p>
+            <w:pPr>
+              <w:rPr>
+                <w:rtl/>
+                <w:lang w:bidi="fa-IR"/>
+              </w:rPr>
+            </w:pPr>
+            <w:r>
+              <w:rPr>
+                <w:rFonts w:ascii="Courier New" w:eastAsia="Times New Roman" w:hAnsi="Courier New" w:cs="Courier New"/>
+                <w:color w:val="000000"/>
+                <w:sz w:val="21"/>
+                <w:szCs w:val="21"/>
+              </w:rPr>
+              <w:t>462</w:t>
+            </w:r>
+          </w:p>
+        </w:tc>
+      </w:tr>
+      <w:tr>
+        <w:tc>
+          <w:tcPr>
+            <w:tcW w:w="3116" w:type="dxa"/>
+          </w:tcPr>
+          <w:p>
+            <w:pPr>
+              <w:rPr>
+                <w:rFonts w:ascii="Courier New" w:eastAsia="Times New Roman" w:hAnsi="Courier New" w:cs="Courier New"/>
+                <w:color w:val="000000"/>
+                <w:sz w:val="21"/>
+                <w:szCs w:val="21"/>
+              </w:rPr>
+            </w:pPr>
+            <w:r>
+              <w:rPr>
+                <w:rFonts w:ascii="Courier New" w:eastAsia="Times New Roman" w:hAnsi="Courier New" w:cs="Courier New"/>
+                <w:color w:val="000000"/>
+                <w:sz w:val="21"/>
+                <w:szCs w:val="21"/>
+              </w:rPr>
+              <w:t>1756</w:t>
+            </w:r>
+          </w:p>
+        </w:tc>
+        <w:tc>
+          <w:tcPr>
+            <w:tcW w:w="3116" w:type="dxa"/>
+          </w:tcPr>
+          <w:p>
+            <w:pPr>
+              <w:rPr>
+                <w:rFonts w:ascii="Courier New" w:eastAsia="Times New Roman" w:hAnsi="Courier New" w:cs="Courier New"/>
+                <w:color w:val="000000"/>
+                <w:sz w:val="21"/>
+                <w:szCs w:val="21"/>
+              </w:rPr>
+            </w:pPr>
+            <w:r>
+              <w:rPr>
+                <w:rFonts w:ascii="Courier New" w:eastAsia="Times New Roman" w:hAnsi="Courier New" w:cs="Courier New"/>
+                <w:color w:val="000000"/>
+                <w:sz w:val="21"/>
+                <w:szCs w:val="21"/>
+              </w:rPr>
+              <w:t>8027</w:t>
+            </w:r>
+          </w:p>
+        </w:tc>
+        <w:tc>
+          <w:tcPr>
+            <w:tcW w:w="3116" w:type="dxa"/>
+          </w:tcPr>
+          <w:p>
+            <w:pPr>
+              <w:rPr>
+                <w:rtl/>
+                <w:lang w:bidi="fa-IR"/>
+              </w:rPr>
+            </w:pPr>
+            <w:r>
+              <w:rPr>
+                <w:lang w:bidi="fa-IR"/>
+              </w:rPr>
+              <w:t>0</w:t>
+            </w:r>
+          </w:p>
+        </w:tc>
+      </w:tr>
+      <w:tr>
+        <w:tc>
+          <w:tcPr>
+            <w:tcW w:w="3116" w:type="dxa"/>
+          </w:tcPr>
+          <w:p>
+            <w:pPr>
+              <w:rPr>
+                <w:rFonts w:ascii="Courier New" w:eastAsia="Times New Roman" w:hAnsi="Courier New" w:cs="Courier New"/>
+                <w:color w:val="000000"/>
+                <w:sz w:val="21"/>
+                <w:szCs w:val="21"/>
+              </w:rPr>
+            </w:pPr>
+            <w:r>
+              <w:rPr>
+                <w:rFonts w:ascii="Courier New" w:eastAsia="Times New Roman" w:hAnsi="Courier New" w:cs="Courier New"/>
+                <w:color w:val="000000"/>
+                <w:sz w:val="21"/>
+                <w:szCs w:val="21"/>
+              </w:rPr>
+              <w:t>770</w:t>
+            </w:r>
+          </w:p>
+        </w:tc>
+        <w:tc>
+          <w:tcPr>
+            <w:tcW w:w="3116" w:type="dxa"/>
+          </w:tcPr>
+          <w:p>
+            <w:pPr>
+              <w:rPr>
+                <w:rFonts w:ascii="Courier New" w:eastAsia="Times New Roman" w:hAnsi="Courier New" w:cs="Courier New"/>
+                <w:color w:val="000000"/>
+                <w:sz w:val="21"/>
+                <w:szCs w:val="21"/>
+              </w:rPr>
+            </w:pPr>
+            <w:r>
+              <w:rPr>
+                <w:rFonts w:ascii="Courier New" w:eastAsia="Times New Roman" w:hAnsi="Courier New" w:cs="Courier New"/>
+                <w:color w:val="000000"/>
+                <w:sz w:val="21"/>
+                <w:szCs w:val="21"/>
+              </w:rPr>
+              <w:t>44</w:t>
+            </w:r>
+          </w:p>
+        </w:tc>
+        <w:tc>
+          <w:tcPr>
+            <w:tcW w:w="3116" w:type="dxa"/>
+          </w:tcPr>
+          <w:p>
+            <w:pPr>
+              <w:rPr>
+                <w:rtl/>
+                <w:lang w:bidi="fa-IR"/>
+              </w:rPr>
+            </w:pPr>
+            <w:r>
+              <w:rPr>
+                <w:lang w:bidi="fa-IR"/>
+              </w:rPr>
+              <w:t>9449</w:t>
+            </w:r>
+          </w:p>
+        </w:tc>
+      </w:tr>
+    </w:tbl>
+    <w:p>
+      <w:pPr>
+        <w:rPr>
+          <w:lang w:bidi="fa-IR"/>
+        </w:rPr>
+      </w:pPr>
+    </w:p>
+    <w:tbl>
+      <w:tblPr>
+        <w:tblStyle w:val="TableGrid"/>
+        <w:tblW w:w="0" w:type="auto"/>
+        <w:tblLook w:val="04A0" w:firstRow="1" w:lastRow="0" w:firstColumn="1" w:lastColumn="0" w:noHBand="0" w:noVBand="1"/>
+      </w:tblPr>
+      <w:tblGrid>
+        <w:gridCol w:w="1870"/>
+        <w:gridCol w:w="1870"/>
+        <w:gridCol w:w="1870"/>
+        <w:gridCol w:w="1870"/>
+        <w:gridCol w:w="1870"/>
+      </w:tblGrid>
+      <w:tr>
+        <w:tc>
+          <w:tcPr>
+            <w:tcW w:w="1870" w:type="dxa"/>
+          </w:tcPr>
+          <w:p>
+            <w:pPr>
+              <w:rPr>
+                <w:rtl/>
+                <w:lang w:bidi="fa-IR"/>
+              </w:rPr>
+            </w:pPr>
+          </w:p>
+        </w:tc>
+        <w:tc>
+          <w:tcPr>
+            <w:tcW w:w="1870" w:type="dxa"/>
+          </w:tcPr>
+          <w:p>
+            <w:pPr>
+              <w:rPr>
+                <w:rtl/>
+                <w:lang w:bidi="fa-IR"/>
+              </w:rPr>
+            </w:pPr>
+            <w:r>
+              <w:rPr>
+                <w:lang w:bidi="fa-IR"/>
+              </w:rPr>
+              <w:t>precision</w:t>
+            </w:r>
+          </w:p>
+        </w:tc>
+        <w:tc>
+          <w:tcPr>
+            <w:tcW w:w="1870" w:type="dxa"/>
+          </w:tcPr>
+          <w:p>
+            <w:pPr>
+              <w:rPr>
+                <w:rtl/>
+                <w:lang w:bidi="fa-IR"/>
+              </w:rPr>
+            </w:pPr>
+            <w:r>
+              <w:rPr>
+                <w:lang w:bidi="fa-IR"/>
+              </w:rPr>
+              <w:t>recall</w:t>
+            </w:r>
+          </w:p>
+        </w:tc>
+        <w:tc>
+          <w:tcPr>
+            <w:tcW w:w="1870" w:type="dxa"/>
+          </w:tcPr>
+          <w:p>
+            <w:pPr>
+              <w:rPr>
+                <w:rtl/>
+                <w:lang w:bidi="fa-IR"/>
+              </w:rPr>
+            </w:pPr>
+            <w:r>
+              <w:rPr>
+                <w:lang w:bidi="fa-IR"/>
+              </w:rPr>
+              <w:t>F1 score</w:t>
+            </w:r>
+          </w:p>
+        </w:tc>
+        <w:tc>
+          <w:tcPr>
+            <w:tcW w:w="1870" w:type="dxa"/>
+          </w:tcPr>
+          <w:p>
+            <w:pPr>
+              <w:rPr>
+                <w:rtl/>
+                <w:lang w:bidi="fa-IR"/>
+              </w:rPr>
+            </w:pPr>
+            <w:r>
+              <w:rPr>
+                <w:lang w:bidi="fa-IR"/>
+              </w:rPr>
+              <w:t>support</w:t>
+            </w:r>
+          </w:p>
+        </w:tc>
+      </w:tr>
+      <w:tr>
+        <w:tc>
+          <w:tcPr>
+            <w:tcW w:w="1870" w:type="dxa"/>
+          </w:tcPr>
+          <w:p>
+            <w:pPr>
+              <w:rPr>
+                <w:rtl/>
+                <w:lang w:bidi="fa-IR"/>
+              </w:rPr>
+            </w:pPr>
+            <w:r>
+              <w:rPr>
+                <w:lang w:bidi="fa-IR"/>
+              </w:rPr>
+              <w:t>-1</w:t>
+            </w:r>
+          </w:p>
+        </w:tc>
+        <w:tc>
+          <w:tcPr>
+            <w:tcW w:w="1870" w:type="dxa"/>
+          </w:tcPr>
+          <w:p>
+            <w:pPr>
+              <w:rPr>
+                <w:rtl/>
+                <w:lang w:bidi="fa-IR"/>
+              </w:rPr>
+            </w:pPr>
+            <w:r>
+              <w:rPr>
+                <w:lang w:bidi="fa-IR"/>
+              </w:rPr>
+              <w:t>0.</w:t>
+            </w:r>
+            <w:r>
+              <w:rPr>
+                <w:lang w:bidi="fa-IR"/>
+              </w:rPr>
+              <w:t>71</w:t>
+            </w:r>
+          </w:p>
+        </w:tc>
+        <w:tc>
+          <w:tcPr>
+            <w:tcW w:w="1870" w:type="dxa"/>
+          </w:tcPr>
+          <w:p>
+            <w:pPr>
+              <w:rPr>
+                <w:rtl/>
+                <w:lang w:bidi="fa-IR"/>
+              </w:rPr>
+            </w:pPr>
+            <w:r>
+              <w:rPr>
+                <w:lang w:bidi="fa-IR"/>
+              </w:rPr>
+              <w:t>0.</w:t>
+            </w:r>
+            <w:r>
+              <w:rPr>
+                <w:lang w:bidi="fa-IR"/>
+              </w:rPr>
+              <w:t>62</w:t>
+            </w:r>
+          </w:p>
+        </w:tc>
+        <w:tc>
+          <w:tcPr>
+            <w:tcW w:w="1870" w:type="dxa"/>
+          </w:tcPr>
+          <w:p>
+            <w:pPr>
+              <w:rPr>
+                <w:rtl/>
+                <w:lang w:bidi="fa-IR"/>
+              </w:rPr>
+            </w:pPr>
+            <w:r>
+              <w:rPr>
+                <w:lang w:bidi="fa-IR"/>
+              </w:rPr>
+              <w:t>0.</w:t>
+            </w:r>
+            <w:r>
+              <w:rPr>
+                <w:lang w:bidi="fa-IR"/>
+              </w:rPr>
+              <w:t>66</w:t>
+            </w:r>
+          </w:p>
+        </w:tc>
+        <w:tc>
+          <w:tcPr>
+            <w:tcW w:w="1870" w:type="dxa"/>
+          </w:tcPr>
+          <w:p>
+            <w:pPr>
+              <w:rPr>
+                <w:rtl/>
+                <w:lang w:bidi="fa-IR"/>
+              </w:rPr>
+            </w:pPr>
+            <w:r>
+              <w:rPr>
+                <w:lang w:bidi="fa-IR"/>
+              </w:rPr>
+              <w:t>9822</w:t>
+            </w:r>
+          </w:p>
+        </w:tc>
+      </w:tr>
+      <w:tr>
+        <w:tc>
+          <w:tcPr>
+            <w:tcW w:w="1870" w:type="dxa"/>
+          </w:tcPr>
+          <w:p>
+            <w:pPr>
+              <w:rPr>
+                <w:rtl/>
+                <w:lang w:bidi="fa-IR"/>
+              </w:rPr>
+            </w:pPr>
+            <w:r>
+              <w:rPr>
+                <w:lang w:bidi="fa-IR"/>
+              </w:rPr>
+              <w:t>0</w:t>
+            </w:r>
+          </w:p>
+        </w:tc>
+        <w:tc>
+          <w:tcPr>
+            <w:tcW w:w="1870" w:type="dxa"/>
+          </w:tcPr>
+          <w:p>
+            <w:pPr>
+              <w:rPr>
+                <w:rtl/>
+                <w:lang w:bidi="fa-IR"/>
+              </w:rPr>
+            </w:pPr>
+            <w:r>
+              <w:rPr>
+                <w:lang w:bidi="fa-IR"/>
+              </w:rPr>
+              <w:t>0.</w:t>
+            </w:r>
+            <w:r>
+              <w:rPr>
+                <w:lang w:bidi="fa-IR"/>
+              </w:rPr>
+              <w:t>71</w:t>
+            </w:r>
+          </w:p>
+        </w:tc>
+        <w:tc>
+          <w:tcPr>
+            <w:tcW w:w="1870" w:type="dxa"/>
+          </w:tcPr>
+          <w:p>
+            <w:pPr>
+              <w:rPr>
+                <w:rtl/>
+                <w:lang w:bidi="fa-IR"/>
+              </w:rPr>
+            </w:pPr>
+            <w:r>
+              <w:rPr>
+                <w:lang w:bidi="fa-IR"/>
+              </w:rPr>
+              <w:t>0.</w:t>
+            </w:r>
+            <w:r>
+              <w:rPr>
+                <w:lang w:bidi="fa-IR"/>
+              </w:rPr>
+              <w:t>82</w:t>
+            </w:r>
+          </w:p>
+        </w:tc>
+        <w:tc>
+          <w:tcPr>
+            <w:tcW w:w="1870" w:type="dxa"/>
+          </w:tcPr>
+          <w:p>
+            <w:pPr>
+              <w:rPr>
+                <w:rtl/>
+                <w:lang w:bidi="fa-IR"/>
+              </w:rPr>
+            </w:pPr>
+            <w:r>
+              <w:rPr>
+                <w:lang w:bidi="fa-IR"/>
+              </w:rPr>
+              <w:t>0.</w:t>
+            </w:r>
+            <w:r>
+              <w:rPr>
+                <w:lang w:bidi="fa-IR"/>
+              </w:rPr>
+              <w:t>76</w:t>
+            </w:r>
+          </w:p>
+        </w:tc>
+        <w:tc>
+          <w:tcPr>
+            <w:tcW w:w="1870" w:type="dxa"/>
+          </w:tcPr>
+          <w:p>
+            <w:pPr>
+              <w:rPr>
+                <w:rtl/>
+                <w:lang w:bidi="fa-IR"/>
+              </w:rPr>
+            </w:pPr>
+            <w:r>
+              <w:rPr>
+                <w:lang w:bidi="fa-IR"/>
+              </w:rPr>
+              <w:t>9783</w:t>
+            </w:r>
+          </w:p>
+        </w:tc>
+      </w:tr>
+      <w:tr>
+        <w:tc>
+          <w:tcPr>
+            <w:tcW w:w="1870" w:type="dxa"/>
+          </w:tcPr>
+          <w:p>
+            <w:pPr>
+              <w:rPr>
+                <w:rtl/>
+                <w:lang w:bidi="fa-IR"/>
+              </w:rPr>
+            </w:pPr>
+            <w:r>
+              <w:rPr>
+                <w:lang w:bidi="fa-IR"/>
+              </w:rPr>
+              <w:t>1</w:t>
+            </w:r>
+          </w:p>
+        </w:tc>
+        <w:tc>
+          <w:tcPr>
+            <w:tcW w:w="1870" w:type="dxa"/>
+          </w:tcPr>
+          <w:p>
+            <w:pPr>
+              <w:rPr>
+                <w:rtl/>
+                <w:lang w:bidi="fa-IR"/>
+              </w:rPr>
+            </w:pPr>
+            <w:r>
+              <w:rPr>
+                <w:lang w:bidi="fa-IR"/>
+              </w:rPr>
+              <w:t>0.</w:t>
+            </w:r>
+            <w:r>
+              <w:rPr>
+                <w:lang w:bidi="fa-IR"/>
+              </w:rPr>
+              <w:t>95</w:t>
+            </w:r>
+          </w:p>
+        </w:tc>
+        <w:tc>
+          <w:tcPr>
+            <w:tcW w:w="1870" w:type="dxa"/>
+          </w:tcPr>
+          <w:p>
+            <w:pPr>
+              <w:rPr>
+                <w:rtl/>
+                <w:lang w:bidi="fa-IR"/>
+              </w:rPr>
+            </w:pPr>
+            <w:r>
+              <w:rPr>
+                <w:lang w:bidi="fa-IR"/>
+              </w:rPr>
+              <w:t>0.</w:t>
+            </w:r>
+            <w:r>
+              <w:rPr>
+                <w:lang w:bidi="fa-IR"/>
+              </w:rPr>
+              <w:t>92</w:t>
+            </w:r>
+          </w:p>
+        </w:tc>
+        <w:tc>
+          <w:tcPr>
+            <w:tcW w:w="1870" w:type="dxa"/>
+          </w:tcPr>
+          <w:p>
+            <w:pPr>
+              <w:rPr>
+                <w:lang w:bidi="fa-IR"/>
+              </w:rPr>
+            </w:pPr>
+            <w:r>
+              <w:rPr>
+                <w:lang w:bidi="fa-IR"/>
+              </w:rPr>
+              <w:t>0.</w:t>
+            </w:r>
+            <w:r>
+              <w:rPr>
+                <w:lang w:bidi="fa-IR"/>
+              </w:rPr>
+              <w:t>94</w:t>
+            </w:r>
+          </w:p>
+        </w:tc>
+        <w:tc>
+          <w:tcPr>
+            <w:tcW w:w="1870" w:type="dxa"/>
+          </w:tcPr>
+          <w:p>
+            <w:pPr>
+              <w:rPr>
+                <w:rtl/>
+                <w:lang w:bidi="fa-IR"/>
+              </w:rPr>
+            </w:pPr>
+            <w:r>
+              <w:rPr>
+                <w:lang w:bidi="fa-IR"/>
+              </w:rPr>
+              <w:t>10263</w:t>
+            </w:r>
+            <w:bookmarkStart w:id="0" w:name="_GoBack"/>
+            <w:bookmarkEnd w:id="0"/>
+          </w:p>
+        </w:tc>
+      </w:tr>
+      <w:tr>
+        <w:tc>
+          <w:tcPr>
+            <w:tcW w:w="1870" w:type="dxa"/>
+          </w:tcPr>
+          <w:p>
+            <w:pPr>
+              <w:rPr>
+                <w:rtl/>
+                <w:lang w:bidi="fa-IR"/>
+              </w:rPr>
+            </w:pPr>
+            <w:r>
+              <w:rPr>
+                <w:lang w:bidi="fa-IR"/>
+              </w:rPr>
+              <w:t>Micro avg</w:t>
+            </w:r>
+          </w:p>
+        </w:tc>
+        <w:tc>
+          <w:tcPr>
+            <w:tcW w:w="1870" w:type="dxa"/>
+          </w:tcPr>
+          <w:p>
+            <w:pPr>
+              <w:rPr>
+                <w:rtl/>
+                <w:lang w:bidi="fa-IR"/>
+              </w:rPr>
+            </w:pPr>
+            <w:r>
+              <w:rPr>
+                <w:lang w:bidi="fa-IR"/>
+              </w:rPr>
+              <w:t>0.</w:t>
+            </w:r>
+            <w:r>
+              <w:rPr>
+                <w:lang w:bidi="fa-IR"/>
+              </w:rPr>
+              <w:t>79</w:t>
+            </w:r>
+          </w:p>
+        </w:tc>
+        <w:tc>
+          <w:tcPr>
+            <w:tcW w:w="1870" w:type="dxa"/>
+          </w:tcPr>
+          <w:p>
+            <w:pPr>
+              <w:rPr>
+                <w:rtl/>
+                <w:lang w:bidi="fa-IR"/>
+              </w:rPr>
+            </w:pPr>
+            <w:r>
+              <w:rPr>
+                <w:lang w:bidi="fa-IR"/>
+              </w:rPr>
+              <w:t>0.79</w:t>
+            </w:r>
+          </w:p>
+        </w:tc>
+        <w:tc>
+          <w:tcPr>
+            <w:tcW w:w="1870" w:type="dxa"/>
+          </w:tcPr>
+          <w:p>
+            <w:pPr>
+              <w:rPr>
+                <w:rtl/>
+                <w:lang w:bidi="fa-IR"/>
+              </w:rPr>
+            </w:pPr>
+            <w:r>
+              <w:rPr>
+                <w:lang w:bidi="fa-IR"/>
+              </w:rPr>
+              <w:t>0.79</w:t>
+            </w:r>
+          </w:p>
+        </w:tc>
+        <w:tc>
+          <w:tcPr>
+            <w:tcW w:w="1870" w:type="dxa"/>
+          </w:tcPr>
+          <w:p>
+            <w:pPr>
+              <w:rPr>
+                <w:rtl/>
+                <w:lang w:bidi="fa-IR"/>
+              </w:rPr>
+            </w:pPr>
+            <w:r>
+              <w:rPr>
+                <w:lang w:bidi="fa-IR"/>
+              </w:rPr>
+              <w:t>29868</w:t>
+            </w:r>
+          </w:p>
+        </w:tc>
+      </w:tr>
+      <w:tr>
+        <w:tc>
+          <w:tcPr>
+            <w:tcW w:w="1870" w:type="dxa"/>
+          </w:tcPr>
+          <w:p>
+            <w:pPr>
+              <w:rPr>
+                <w:rtl/>
+                <w:lang w:bidi="fa-IR"/>
+              </w:rPr>
+            </w:pPr>
+            <w:r>
+              <w:rPr>
+                <w:lang w:bidi="fa-IR"/>
+              </w:rPr>
+              <w:t>Macro avg</w:t>
+            </w:r>
+          </w:p>
+        </w:tc>
+        <w:tc>
+          <w:tcPr>
+            <w:tcW w:w="1870" w:type="dxa"/>
+          </w:tcPr>
+          <w:p>
+            <w:pPr>
+              <w:rPr>
+                <w:rtl/>
+                <w:lang w:bidi="fa-IR"/>
+              </w:rPr>
+            </w:pPr>
+            <w:r>
+              <w:rPr>
+                <w:lang w:bidi="fa-IR"/>
+              </w:rPr>
+              <w:t>0.79</w:t>
+            </w:r>
+          </w:p>
+        </w:tc>
+        <w:tc>
+          <w:tcPr>
+            <w:tcW w:w="1870" w:type="dxa"/>
+          </w:tcPr>
+          <w:p>
+            <w:pPr>
+              <w:rPr>
+                <w:rtl/>
+                <w:lang w:bidi="fa-IR"/>
+              </w:rPr>
+            </w:pPr>
+            <w:r>
+              <w:rPr>
+                <w:lang w:bidi="fa-IR"/>
+              </w:rPr>
+              <w:t>0.79</w:t>
+            </w:r>
+          </w:p>
+        </w:tc>
+        <w:tc>
+          <w:tcPr>
+            <w:tcW w:w="1870" w:type="dxa"/>
+          </w:tcPr>
+          <w:p>
+            <w:pPr>
+              <w:rPr>
+                <w:rtl/>
+                <w:lang w:bidi="fa-IR"/>
+              </w:rPr>
+            </w:pPr>
+            <w:r>
+              <w:rPr>
+                <w:lang w:bidi="fa-IR"/>
+              </w:rPr>
+              <w:t>0.</w:t>
+            </w:r>
+            <w:r>
+              <w:rPr>
+                <w:lang w:bidi="fa-IR"/>
+              </w:rPr>
+              <w:t>78</w:t>
+            </w:r>
+          </w:p>
+        </w:tc>
+        <w:tc>
+          <w:tcPr>
+            <w:tcW w:w="1870" w:type="dxa"/>
+          </w:tcPr>
+          <w:p>
+            <w:pPr>
+              <w:rPr>
+                <w:rtl/>
+                <w:lang w:bidi="fa-IR"/>
+              </w:rPr>
+            </w:pPr>
+            <w:r>
+              <w:rPr>
+                <w:lang w:bidi="fa-IR"/>
+              </w:rPr>
+              <w:t>29868</w:t>
+            </w:r>
+          </w:p>
+        </w:tc>
+      </w:tr>
+      <w:tr>
+        <w:tc>
+          <w:tcPr>
+            <w:tcW w:w="1870" w:type="dxa"/>
+          </w:tcPr>
+          <w:p>
+            <w:pPr>
+              <w:rPr>
+                <w:rtl/>
+                <w:lang w:bidi="fa-IR"/>
+              </w:rPr>
+            </w:pPr>
+            <w:r>
+              <w:rPr>
+                <w:lang w:bidi="fa-IR"/>
+              </w:rPr>
+              <w:t>Weighted avg</w:t>
+            </w:r>
+          </w:p>
+        </w:tc>
+        <w:tc>
+          <w:tcPr>
+            <w:tcW w:w="1870" w:type="dxa"/>
+          </w:tcPr>
+          <w:p>
+            <w:pPr>
+              <w:rPr>
+                <w:rtl/>
+                <w:lang w:bidi="fa-IR"/>
+              </w:rPr>
+            </w:pPr>
+            <w:r>
+              <w:rPr>
+                <w:lang w:bidi="fa-IR"/>
+              </w:rPr>
+              <w:t>0.79</w:t>
+            </w:r>
+          </w:p>
+        </w:tc>
+        <w:tc>
+          <w:tcPr>
+            <w:tcW w:w="1870" w:type="dxa"/>
+          </w:tcPr>
+          <w:p>
+            <w:pPr>
+              <w:rPr>
+                <w:rtl/>
+                <w:lang w:bidi="fa-IR"/>
+              </w:rPr>
+            </w:pPr>
+            <w:r>
+              <w:rPr>
+                <w:lang w:bidi="fa-IR"/>
+              </w:rPr>
+              <w:t>0.79</w:t>
+            </w:r>
+          </w:p>
+        </w:tc>
+        <w:tc>
+          <w:tcPr>
+            <w:tcW w:w="1870" w:type="dxa"/>
+          </w:tcPr>
+          <w:p>
+            <w:pPr>
+              <w:rPr>
+                <w:rtl/>
+                <w:lang w:bidi="fa-IR"/>
+              </w:rPr>
+            </w:pPr>
+            <w:r>
+              <w:rPr>
+                <w:lang w:bidi="fa-IR"/>
+              </w:rPr>
+              <w:t>0.79</w:t>
+            </w:r>
+          </w:p>
+        </w:tc>
+        <w:tc>
+          <w:tcPr>
+            <w:tcW w:w="1870" w:type="dxa"/>
+          </w:tcPr>
+          <w:p>
+            <w:pPr>
+              <w:rPr>
+                <w:rtl/>
+                <w:lang w:bidi="fa-IR"/>
+              </w:rPr>
+            </w:pPr>
+            <w:r>
+              <w:rPr>
+                <w:lang w:bidi="fa-IR"/>
+              </w:rPr>
+              <w:t>29868</w:t>
+            </w:r>
+          </w:p>
+        </w:tc>
+      </w:tr>
+    </w:tbl>
+    <w:p>
+      <w:pPr>
+        <w:rPr>
+          <w:rtl/>
+          <w:lang w:bidi="fa-IR"/>
+        </w:rPr>
+      </w:pPr>
+    </w:p>
+    <w:p>
+      <w:pPr>
+        <w:rPr>
+          <w:rtl/>
+          <w:lang w:bidi="fa-IR"/>
+        </w:rPr>
+      </w:pPr>
+    </w:p>
+    <w:p>
+      <w:pPr>
+        <w:rPr>
+          <w:rtl/>
+          <w:lang w:bidi="fa-IR"/>
+        </w:rPr>
+      </w:pPr>
     </w:p>
     <w:sectPr>
       <w:pgSz w:w="12240" w:h="15840"/>
@@ -458,6 +4931,73 @@
     <w:semiHidden/>
     <w:unhideWhenUsed/>
   </w:style>
+  <w:style w:type="table" w:styleId="TableGrid">
+    <w:name w:val="Table Grid"/>
+    <w:basedOn w:val="TableNormal"/>
+    <w:uiPriority w:val="39"/>
+    <w:rsid w:val="00BA0ABF"/>
+    <w:pPr>
+      <w:spacing w:after="0" w:line="240" w:lineRule="auto"/>
+    </w:pPr>
+    <w:tblPr>
+      <w:tblBorders>
+        <w:top w:val="single" w:sz="4" w:space="0" w:color="auto"/>
+        <w:left w:val="single" w:sz="4" w:space="0" w:color="auto"/>
+        <w:bottom w:val="single" w:sz="4" w:space="0" w:color="auto"/>
+        <w:right w:val="single" w:sz="4" w:space="0" w:color="auto"/>
+        <w:insideH w:val="single" w:sz="4" w:space="0" w:color="auto"/>
+        <w:insideV w:val="single" w:sz="4" w:space="0" w:color="auto"/>
+      </w:tblBorders>
+    </w:tblPr>
+  </w:style>
+  <w:style w:type="paragraph" w:styleId="HTMLPreformatted">
+    <w:name w:val="HTML Preformatted"/>
+    <w:basedOn w:val="Normal"/>
+    <w:link w:val="HTMLPreformattedChar"/>
+    <w:uiPriority w:val="99"/>
+    <w:semiHidden/>
+    <w:unhideWhenUsed/>
+    <w:rsid w:val="00BA0ABF"/>
+    <w:pPr>
+      <w:tabs>
+        <w:tab w:val="left" w:pos="916"/>
+        <w:tab w:val="left" w:pos="1832"/>
+        <w:tab w:val="left" w:pos="2748"/>
+        <w:tab w:val="left" w:pos="3664"/>
+        <w:tab w:val="left" w:pos="4580"/>
+        <w:tab w:val="left" w:pos="5496"/>
+        <w:tab w:val="left" w:pos="6412"/>
+        <w:tab w:val="left" w:pos="7328"/>
+        <w:tab w:val="left" w:pos="8244"/>
+        <w:tab w:val="left" w:pos="9160"/>
+        <w:tab w:val="left" w:pos="10076"/>
+        <w:tab w:val="left" w:pos="10992"/>
+        <w:tab w:val="left" w:pos="11908"/>
+        <w:tab w:val="left" w:pos="12824"/>
+        <w:tab w:val="left" w:pos="13740"/>
+        <w:tab w:val="left" w:pos="14656"/>
+      </w:tabs>
+      <w:spacing w:after="0" w:line="240" w:lineRule="auto"/>
+    </w:pPr>
+    <w:rPr>
+      <w:rFonts w:ascii="Courier New" w:eastAsia="Times New Roman" w:hAnsi="Courier New" w:cs="Courier New"/>
+      <w:sz w:val="20"/>
+      <w:szCs w:val="20"/>
+    </w:rPr>
+  </w:style>
+  <w:style w:type="character" w:customStyle="1" w:styleId="HTMLPreformattedChar">
+    <w:name w:val="HTML Preformatted Char"/>
+    <w:basedOn w:val="DefaultParagraphFont"/>
+    <w:link w:val="HTMLPreformatted"/>
+    <w:uiPriority w:val="99"/>
+    <w:semiHidden/>
+    <w:rsid w:val="00BA0ABF"/>
+    <w:rPr>
+      <w:rFonts w:ascii="Courier New" w:eastAsia="Times New Roman" w:hAnsi="Courier New" w:cs="Courier New"/>
+      <w:sz w:val="20"/>
+      <w:szCs w:val="20"/>
+    </w:rPr>
+  </w:style>
 </w:styles>
 </file>
 
